--- a/Preguntas.docx
+++ b/Preguntas.docx
@@ -1084,25 +1084,35 @@
         </w:rPr>
         <w:t>(</w:t>
       </w:r>
-      <w:hyperlink r:id="rId10" w:history="1">
-        <w:r>
-          <w:rPr>
-            <w:lang w:val="es-ES"/>
-          </w:rPr>
-          <w:t>https://transparentia.newtral.es/</w:t>
-        </w:r>
-      </w:hyperlink>
-      <w:r>
-        <w:rPr>
-          <w:lang w:val="es-ES"/>
-        </w:rPr>
-        <w:t>)</w:t>
-      </w:r>
-      <w:r>
-        <w:rPr>
-          <w:lang w:val="es-ES"/>
-        </w:rPr>
-        <w:t>. En esta página web aparece información sobre los sueldos públicos actuales de los cargos políticos de España a nivel nacional, autonómico y local.</w:t>
+      <w:r>
+        <w:fldChar w:fldCharType="begin"/>
+      </w:r>
+      <w:r>
+        <w:rPr>
+          <w:lang w:val="es-ES"/>
+        </w:rPr>
+        <w:instrText xml:space="preserve"> HYPERLINK "https://transparentia.newtral.es/" </w:instrText>
+      </w:r>
+      <w:r>
+        <w:fldChar w:fldCharType="separate"/>
+      </w:r>
+      <w:r>
+        <w:rPr>
+          <w:lang w:val="es-ES"/>
+        </w:rPr>
+        <w:t>https://transparentia.newtral.es/</w:t>
+      </w:r>
+      <w:r>
+        <w:rPr>
+          <w:lang w:val="es-ES"/>
+        </w:rPr>
+        <w:fldChar w:fldCharType="end"/>
+      </w:r>
+      <w:r>
+        <w:rPr>
+          <w:lang w:val="es-ES"/>
+        </w:rPr>
+        <w:t>). En esta página web aparece información sobre los sueldos públicos actuales de los cargos políticos de España a nivel nacional, autonómico y local.</w:t>
       </w:r>
     </w:p>
     <w:p>
@@ -1363,6 +1373,20 @@
     </w:p>
     <w:p>
       <w:pPr>
+        <w:rPr>
+          <w:lang w:val="es-ES"/>
+        </w:rPr>
+      </w:pPr>
+      <w:r>
+        <w:rPr>
+          <w:highlight w:val="yellow"/>
+          <w:lang w:val="es-ES"/>
+        </w:rPr>
+        <w:t>TODO</w:t>
+      </w:r>
+    </w:p>
+    <w:p>
+      <w:pPr>
         <w:pStyle w:val="Ttulo1"/>
         <w:rPr>
           <w:lang w:val="es-ES"/>
@@ -1637,15 +1661,32 @@
         </w:rPr>
         <w:t xml:space="preserve">inicial de la que partir: </w:t>
       </w:r>
-      <w:hyperlink r:id="rId11" w:history="1">
-        <w:r>
-          <w:rPr>
-            <w:rStyle w:val="Hipervnculo"/>
-            <w:lang w:val="es-ES"/>
-          </w:rPr>
-          <w:t>https://transparentia.newtral.es/busqueda-avanzada?name=&amp;inactive=false</w:t>
-        </w:r>
-      </w:hyperlink>
+      <w:r>
+        <w:fldChar w:fldCharType="begin"/>
+      </w:r>
+      <w:r>
+        <w:rPr>
+          <w:lang w:val="es-ES"/>
+        </w:rPr>
+        <w:instrText xml:space="preserve"> HYPERLINK "https://transparentia.newtral.es/busqueda-avanzada?name=&amp;inactive=false" </w:instrText>
+      </w:r>
+      <w:r>
+        <w:fldChar w:fldCharType="separate"/>
+      </w:r>
+      <w:r>
+        <w:rPr>
+          <w:rStyle w:val="Hipervnculo"/>
+          <w:lang w:val="es-ES"/>
+        </w:rPr>
+        <w:t>https://transparentia.newtral.es/busqueda-avanzada?name=&amp;inactive=false</w:t>
+      </w:r>
+      <w:r>
+        <w:rPr>
+          <w:rStyle w:val="Hipervnculo"/>
+          <w:lang w:val="es-ES"/>
+        </w:rPr>
+        <w:fldChar w:fldCharType="end"/>
+      </w:r>
     </w:p>
     <w:p>
       <w:pPr>
@@ -2252,15 +2293,32 @@
         <w:lastRenderedPageBreak/>
         <w:t xml:space="preserve">Sergio Beltrán Nuez </w:t>
       </w:r>
-      <w:hyperlink r:id="rId12" w:history="1">
-        <w:r>
-          <w:rPr>
-            <w:rStyle w:val="Hipervnculo"/>
-            <w:lang w:val="es-ES"/>
-          </w:rPr>
-          <w:t>https://github.com/beltransrg</w:t>
-        </w:r>
-      </w:hyperlink>
+      <w:r>
+        <w:fldChar w:fldCharType="begin"/>
+      </w:r>
+      <w:r>
+        <w:rPr>
+          <w:lang w:val="es-ES"/>
+        </w:rPr>
+        <w:instrText xml:space="preserve"> HYPERLINK "https://github.com/beltransrg" </w:instrText>
+      </w:r>
+      <w:r>
+        <w:fldChar w:fldCharType="separate"/>
+      </w:r>
+      <w:r>
+        <w:rPr>
+          <w:rStyle w:val="Hipervnculo"/>
+          <w:lang w:val="es-ES"/>
+        </w:rPr>
+        <w:t>https://github.com/beltransrg</w:t>
+      </w:r>
+      <w:r>
+        <w:rPr>
+          <w:rStyle w:val="Hipervnculo"/>
+          <w:lang w:val="es-ES"/>
+        </w:rPr>
+        <w:fldChar w:fldCharType="end"/>
+      </w:r>
     </w:p>
     <w:p>
       <w:pPr>
@@ -2279,15 +2337,32 @@
         </w:rPr>
         <w:t xml:space="preserve">Borja López Gómez </w:t>
       </w:r>
-      <w:hyperlink r:id="rId13" w:history="1">
-        <w:r>
-          <w:rPr>
-            <w:rStyle w:val="Hipervnculo"/>
-            <w:lang w:val="es-ES"/>
-          </w:rPr>
-          <w:t>https://github.com/blopez</w:t>
-        </w:r>
-      </w:hyperlink>
+      <w:r>
+        <w:fldChar w:fldCharType="begin"/>
+      </w:r>
+      <w:r>
+        <w:rPr>
+          <w:lang w:val="es-ES"/>
+        </w:rPr>
+        <w:instrText xml:space="preserve"> HYPERLINK "https://github.com/blopez" </w:instrText>
+      </w:r>
+      <w:r>
+        <w:fldChar w:fldCharType="separate"/>
+      </w:r>
+      <w:r>
+        <w:rPr>
+          <w:rStyle w:val="Hipervnculo"/>
+          <w:lang w:val="es-ES"/>
+        </w:rPr>
+        <w:t>https://github.com/blopez</w:t>
+      </w:r>
+      <w:r>
+        <w:rPr>
+          <w:rStyle w:val="Hipervnculo"/>
+          <w:lang w:val="es-ES"/>
+        </w:rPr>
+        <w:fldChar w:fldCharType="end"/>
+      </w:r>
     </w:p>
     <w:p>
       <w:pPr>
@@ -2504,15 +2579,32 @@
         </w:rPr>
         <w:t xml:space="preserve"> a través del siguiente enlace: </w:t>
       </w:r>
-      <w:hyperlink r:id="rId14" w:history="1">
-        <w:r>
-          <w:rPr>
-            <w:rStyle w:val="Hipervnculo"/>
-            <w:lang w:val="es-ES"/>
-          </w:rPr>
-          <w:t>https://github.com/beltransrg/politiciansSalaries</w:t>
-        </w:r>
-      </w:hyperlink>
+      <w:r>
+        <w:fldChar w:fldCharType="begin"/>
+      </w:r>
+      <w:r>
+        <w:rPr>
+          <w:lang w:val="es-ES"/>
+        </w:rPr>
+        <w:instrText xml:space="preserve"> HYPERLINK "https://github.com/beltransrg/politiciansSalaries" </w:instrText>
+      </w:r>
+      <w:r>
+        <w:fldChar w:fldCharType="separate"/>
+      </w:r>
+      <w:r>
+        <w:rPr>
+          <w:rStyle w:val="Hipervnculo"/>
+          <w:lang w:val="es-ES"/>
+        </w:rPr>
+        <w:t>https://github.com/beltransrg/politiciansSalaries</w:t>
+      </w:r>
+      <w:r>
+        <w:rPr>
+          <w:rStyle w:val="Hipervnculo"/>
+          <w:lang w:val="es-ES"/>
+        </w:rPr>
+        <w:fldChar w:fldCharType="end"/>
+      </w:r>
     </w:p>
     <w:p>
       <w:pPr>
@@ -2586,7 +2678,7 @@
       </w:r>
     </w:p>
     <w:sectPr>
-      <w:headerReference w:type="default" r:id="rId15"/>
+      <w:headerReference w:type="default" r:id="rId10"/>
       <w:pgSz w:w="11906" w:h="16838"/>
       <w:pgMar w:top="1440" w:right="1440" w:bottom="1440" w:left="1440" w:header="708" w:footer="708" w:gutter="0"/>
       <w:pgNumType w:start="0"/>

--- a/Preguntas.docx
+++ b/Preguntas.docx
@@ -392,27 +392,7 @@
                                         <w:szCs w:val="20"/>
                                         <w:lang w:val="es-ES"/>
                                       </w:rPr>
-                                      <w:t xml:space="preserve">con respecto a la extracción del </w:t>
-                                    </w:r>
-                                    <w:proofErr w:type="spellStart"/>
-                                    <w:r>
-                                      <w:rPr>
-                                        <w:color w:val="595959" w:themeColor="text1" w:themeTint="A6"/>
-                                        <w:sz w:val="20"/>
-                                        <w:szCs w:val="20"/>
-                                        <w:lang w:val="es-ES"/>
-                                      </w:rPr>
-                                      <w:t>dataset</w:t>
-                                    </w:r>
-                                    <w:proofErr w:type="spellEnd"/>
-                                    <w:r>
-                                      <w:rPr>
-                                        <w:color w:val="595959" w:themeColor="text1" w:themeTint="A6"/>
-                                        <w:sz w:val="20"/>
-                                        <w:szCs w:val="20"/>
-                                        <w:lang w:val="es-ES"/>
-                                      </w:rPr>
-                                      <w:t xml:space="preserve"> de la práctica</w:t>
+                                      <w:t>con respecto a la extracción del dataset de la práctica</w:t>
                                     </w:r>
                                   </w:p>
                                 </w:sdtContent>
@@ -443,7 +423,7 @@
                     <v:stroke joinstyle="miter"/>
                     <v:path gradientshapeok="t" o:connecttype="rect"/>
                   </v:shapetype>
-                  <v:shape id="Cuadro de texto 153" o:spid="_x0000_s1026" type="#_x0000_t202" style="position:absolute;margin-left:0;margin-top:0;width:8in;height:79.5pt;z-index:251661312;visibility:visible;mso-wrap-style:square;mso-width-percent:941;mso-height-percent:100;mso-top-percent:700;mso-wrap-distance-left:9pt;mso-wrap-distance-top:0;mso-wrap-distance-right:9pt;mso-wrap-distance-bottom:0;mso-position-horizontal:center;mso-position-horizontal-relative:page;mso-position-vertical-relative:page;mso-width-percent:941;mso-height-percent:100;mso-top-percent:700;mso-width-relative:page;mso-height-relative:page;v-text-anchor:top" o:gfxdata="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" filled="f" stroked="f" strokeweight=".5pt">
+                  <v:shape id="Cuadro de texto 153" o:spid="_x0000_s1026" type="#_x0000_t202" style="position:absolute;margin-left:0;margin-top:0;width:8in;height:79.5pt;z-index:251661312;visibility:visible;mso-wrap-style:square;mso-width-percent:941;mso-height-percent:100;mso-top-percent:700;mso-wrap-distance-left:9pt;mso-wrap-distance-top:0;mso-wrap-distance-right:9pt;mso-wrap-distance-bottom:0;mso-position-horizontal:center;mso-position-horizontal-relative:page;mso-position-vertical-relative:page;mso-width-percent:941;mso-height-percent:100;mso-top-percent:700;mso-width-relative:page;mso-height-relative:page;v-text-anchor:top" o:gfxdata="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" filled="f" stroked="f" strokeweight=".5pt">
                     <v:textbox style="mso-fit-shape-to-text:t" inset="126pt,0,54pt,0">
                       <w:txbxContent>
                         <w:sdt>
@@ -489,27 +469,7 @@
                                   <w:szCs w:val="20"/>
                                   <w:lang w:val="es-ES"/>
                                 </w:rPr>
-                                <w:t xml:space="preserve">con respecto a la extracción del </w:t>
-                              </w:r>
-                              <w:proofErr w:type="spellStart"/>
-                              <w:r>
-                                <w:rPr>
-                                  <w:color w:val="595959" w:themeColor="text1" w:themeTint="A6"/>
-                                  <w:sz w:val="20"/>
-                                  <w:szCs w:val="20"/>
-                                  <w:lang w:val="es-ES"/>
-                                </w:rPr>
-                                <w:t>dataset</w:t>
-                              </w:r>
-                              <w:proofErr w:type="spellEnd"/>
-                              <w:r>
-                                <w:rPr>
-                                  <w:color w:val="595959" w:themeColor="text1" w:themeTint="A6"/>
-                                  <w:sz w:val="20"/>
-                                  <w:szCs w:val="20"/>
-                                  <w:lang w:val="es-ES"/>
-                                </w:rPr>
-                                <w:t xml:space="preserve"> de la práctica</w:t>
+                                <w:t>con respecto a la extracción del dataset de la práctica</w:t>
                               </w:r>
                             </w:p>
                           </w:sdtContent>
@@ -729,7 +689,7 @@
               </mc:Choice>
               <mc:Fallback>
                 <w:pict>
-                  <v:shape w14:anchorId="53EE6CA2" id="Cuadro de texto 154" o:spid="_x0000_s1027" type="#_x0000_t202" style="position:absolute;margin-left:0;margin-top:0;width:8in;height:286.5pt;z-index:251659264;visibility:visible;mso-wrap-style:square;mso-width-percent:941;mso-height-percent:363;mso-top-percent:300;mso-wrap-distance-left:9pt;mso-wrap-distance-top:0;mso-wrap-distance-right:9pt;mso-wrap-distance-bottom:0;mso-position-horizontal:center;mso-position-horizontal-relative:page;mso-position-vertical-relative:page;mso-width-percent:941;mso-height-percent:363;mso-top-percent:300;mso-width-relative:page;mso-height-relative:page;v-text-anchor:bottom" o:gfxdata="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" filled="f" stroked="f" strokeweight=".5pt">
+                  <v:shape w14:anchorId="53EE6CA2" id="Cuadro de texto 154" o:spid="_x0000_s1027" type="#_x0000_t202" style="position:absolute;margin-left:0;margin-top:0;width:8in;height:286.5pt;z-index:251659264;visibility:visible;mso-wrap-style:square;mso-width-percent:941;mso-height-percent:363;mso-top-percent:300;mso-wrap-distance-left:9pt;mso-wrap-distance-top:0;mso-wrap-distance-right:9pt;mso-wrap-distance-bottom:0;mso-position-horizontal:center;mso-position-horizontal-relative:page;mso-position-vertical-relative:page;mso-width-percent:941;mso-height-percent:363;mso-top-percent:300;mso-width-relative:page;mso-height-relative:page;v-text-anchor:bottom" o:gfxdata="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" filled="f" stroked="f" strokeweight=".5pt">
                     <v:textbox inset="126pt,0,54pt,0">
                       <w:txbxContent>
                         <w:p>
@@ -971,7 +931,7 @@
               </mc:Choice>
               <mc:Fallback>
                 <w:pict>
-                  <v:shape w14:anchorId="55898937" id="Cuadro de texto 2" o:spid="_x0000_s1028" type="#_x0000_t202" style="position:absolute;margin-left:224.55pt;margin-top:522.6pt;width:275.75pt;height:110.6pt;z-index:251664384;visibility:visible;mso-wrap-style:square;mso-width-percent:0;mso-height-percent:200;mso-wrap-distance-left:9pt;mso-wrap-distance-top:3.6pt;mso-wrap-distance-right:9pt;mso-wrap-distance-bottom:3.6pt;mso-position-horizontal:right;mso-position-horizontal-relative:margin;mso-position-vertical:absolute;mso-position-vertical-relative:text;mso-width-percent:0;mso-height-percent:200;mso-width-relative:margin;mso-height-relative:margin;v-text-anchor:top" o:gfxdata="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">
+                  <v:shape w14:anchorId="55898937" id="Cuadro de texto 2" o:spid="_x0000_s1028" type="#_x0000_t202" style="position:absolute;margin-left:224.55pt;margin-top:522.6pt;width:275.75pt;height:110.6pt;z-index:251664384;visibility:visible;mso-wrap-style:square;mso-width-percent:0;mso-height-percent:200;mso-wrap-distance-left:9pt;mso-wrap-distance-top:3.6pt;mso-wrap-distance-right:9pt;mso-wrap-distance-bottom:3.6pt;mso-position-horizontal:right;mso-position-horizontal-relative:margin;mso-position-vertical:absolute;mso-position-vertical-relative:text;mso-width-percent:0;mso-height-percent:200;mso-width-relative:margin;mso-height-relative:margin;v-text-anchor:top" o:gfxdata="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">
                     <v:textbox style="mso-fit-shape-to-text:t">
                       <w:txbxContent>
                         <w:p>
@@ -1084,30 +1044,14 @@
         </w:rPr>
         <w:t>(</w:t>
       </w:r>
-      <w:r>
-        <w:fldChar w:fldCharType="begin"/>
-      </w:r>
-      <w:r>
-        <w:rPr>
-          <w:lang w:val="es-ES"/>
-        </w:rPr>
-        <w:instrText xml:space="preserve"> HYPERLINK "https://transparentia.newtral.es/" </w:instrText>
-      </w:r>
-      <w:r>
-        <w:fldChar w:fldCharType="separate"/>
-      </w:r>
-      <w:r>
-        <w:rPr>
-          <w:lang w:val="es-ES"/>
-        </w:rPr>
-        <w:t>https://transparentia.newtral.es/</w:t>
-      </w:r>
-      <w:r>
-        <w:rPr>
-          <w:lang w:val="es-ES"/>
-        </w:rPr>
-        <w:fldChar w:fldCharType="end"/>
-      </w:r>
+      <w:hyperlink r:id="rId10" w:history="1">
+        <w:r>
+          <w:rPr>
+            <w:lang w:val="es-ES"/>
+          </w:rPr>
+          <w:t>https://transparentia.newtral.es/</w:t>
+        </w:r>
+      </w:hyperlink>
       <w:r>
         <w:rPr>
           <w:lang w:val="es-ES"/>
@@ -1179,21 +1123,7 @@
         <w:rPr>
           <w:lang w:val="es-ES"/>
         </w:rPr>
-        <w:t xml:space="preserve">El título elegido para este </w:t>
-      </w:r>
-      <w:proofErr w:type="spellStart"/>
-      <w:r>
-        <w:rPr>
-          <w:lang w:val="es-ES"/>
-        </w:rPr>
-        <w:t>dataset</w:t>
-      </w:r>
-      <w:proofErr w:type="spellEnd"/>
-      <w:r>
-        <w:rPr>
-          <w:lang w:val="es-ES"/>
-        </w:rPr>
-        <w:t xml:space="preserve"> es </w:t>
+        <w:t xml:space="preserve">El título elegido para este dataset es </w:t>
       </w:r>
       <w:r>
         <w:rPr>
@@ -1267,64 +1197,42 @@
         <w:rPr>
           <w:lang w:val="es-ES"/>
         </w:rPr>
-        <w:t xml:space="preserve">Descripción del </w:t>
+        <w:t>Descripción del dataset</w:t>
+      </w:r>
+    </w:p>
+    <w:p>
+      <w:pPr>
+        <w:rPr>
+          <w:lang w:val="es-ES"/>
+        </w:rPr>
+      </w:pPr>
+      <w:r>
+        <w:rPr>
+          <w:lang w:val="es-ES"/>
+        </w:rPr>
+        <w:t xml:space="preserve">El conjunto de datos extraído representa los sueldos actuales de los políticos de toda España. Incluye políticos tanto a nivel nacional como autonómico y local. </w:t>
+      </w:r>
+    </w:p>
+    <w:p>
+      <w:pPr>
+        <w:rPr>
+          <w:lang w:val="es-ES"/>
+        </w:rPr>
+      </w:pPr>
+      <w:r>
+        <w:rPr>
+          <w:lang w:val="es-ES"/>
+        </w:rPr>
+        <w:t xml:space="preserve">Para cada político (fila del dataset), se incluye información sobre el sueldo bruto anual, así como un desglose de cuánto es su sueldo base, complementos y dietas. En el apartado de “Contenido” de este documento se explican el resto de los datos que también se han </w:t>
       </w:r>
       <w:proofErr w:type="spellStart"/>
       <w:r>
         <w:rPr>
           <w:lang w:val="es-ES"/>
         </w:rPr>
-        <w:t>dataset</w:t>
+        <w:t>scrapeado</w:t>
       </w:r>
       <w:proofErr w:type="spellEnd"/>
-    </w:p>
-    <w:p>
-      <w:pPr>
-        <w:rPr>
-          <w:lang w:val="es-ES"/>
-        </w:rPr>
-      </w:pPr>
-      <w:r>
-        <w:rPr>
-          <w:lang w:val="es-ES"/>
-        </w:rPr>
-        <w:t xml:space="preserve">El conjunto de datos extraído representa los sueldos actuales de los políticos de toda España. Incluye políticos tanto a nivel nacional como autonómico y local. </w:t>
-      </w:r>
-    </w:p>
-    <w:p>
-      <w:pPr>
-        <w:rPr>
-          <w:lang w:val="es-ES"/>
-        </w:rPr>
-      </w:pPr>
-      <w:r>
-        <w:rPr>
-          <w:lang w:val="es-ES"/>
-        </w:rPr>
-        <w:t xml:space="preserve">Para cada político (fila del </w:t>
-      </w:r>
-      <w:proofErr w:type="spellStart"/>
-      <w:r>
-        <w:rPr>
-          <w:lang w:val="es-ES"/>
-        </w:rPr>
-        <w:t>dataset</w:t>
-      </w:r>
-      <w:proofErr w:type="spellEnd"/>
-      <w:r>
-        <w:rPr>
-          <w:lang w:val="es-ES"/>
-        </w:rPr>
-        <w:t xml:space="preserve">), se incluye información sobre el sueldo bruto anual, así como un desglose de cuánto es su sueldo base, complementos y dietas. En el apartado de “Contenido” de este documento se explican el resto de los datos que también se han </w:t>
-      </w:r>
-      <w:proofErr w:type="spellStart"/>
-      <w:r>
-        <w:rPr>
-          <w:lang w:val="es-ES"/>
-        </w:rPr>
-        <w:t>scrapeado</w:t>
-      </w:r>
-      <w:proofErr w:type="spellEnd"/>
       <w:r>
         <w:rPr>
           <w:lang w:val="es-ES"/>
@@ -1360,6 +1268,9 @@
     <w:p>
       <w:pPr>
         <w:pStyle w:val="Ttulo1"/>
+        <w:tabs>
+          <w:tab w:val="left" w:pos="3720"/>
+        </w:tabs>
         <w:rPr>
           <w:lang w:val="es-ES"/>
         </w:rPr>
@@ -1370,19 +1281,76 @@
         </w:rPr>
         <w:t>Representación gráfica</w:t>
       </w:r>
-    </w:p>
-    <w:p>
-      <w:pPr>
-        <w:rPr>
-          <w:lang w:val="es-ES"/>
-        </w:rPr>
-      </w:pPr>
-      <w:r>
-        <w:rPr>
-          <w:highlight w:val="yellow"/>
-          <w:lang w:val="es-ES"/>
-        </w:rPr>
-        <w:t>TODO</w:t>
+      <w:r>
+        <w:rPr>
+          <w:lang w:val="es-ES"/>
+        </w:rPr>
+        <w:tab/>
+      </w:r>
+    </w:p>
+    <w:p>
+      <w:pPr>
+        <w:rPr>
+          <w:lang w:val="es-ES"/>
+        </w:rPr>
+      </w:pPr>
+    </w:p>
+    <w:p>
+      <w:pPr>
+        <w:rPr>
+          <w:lang w:val="es-ES"/>
+        </w:rPr>
+      </w:pPr>
+      <w:r>
+        <w:drawing>
+          <wp:inline distT="0" distB="0" distL="0" distR="0" wp14:anchorId="6AD0C027" wp14:editId="1229A65E">
+            <wp:extent cx="5731510" cy="2049780"/>
+            <wp:effectExtent l="0" t="0" r="2540" b="7620"/>
+            <wp:docPr id="45" name="Imagen 44">
+              <a:extLst xmlns:a="http://schemas.openxmlformats.org/drawingml/2006/main">
+                <a:ext uri="{FF2B5EF4-FFF2-40B4-BE49-F238E27FC236}">
+                  <a16:creationId xmlns:a16="http://schemas.microsoft.com/office/drawing/2014/main" id="{18A0403D-5F3A-4838-BD48-0A9E07AED188}"/>
+                </a:ext>
+              </a:extLst>
+            </wp:docPr>
+            <wp:cNvGraphicFramePr>
+              <a:graphicFrameLocks xmlns:a="http://schemas.openxmlformats.org/drawingml/2006/main" noChangeAspect="1"/>
+            </wp:cNvGraphicFramePr>
+            <a:graphic xmlns:a="http://schemas.openxmlformats.org/drawingml/2006/main">
+              <a:graphicData uri="http://schemas.openxmlformats.org/drawingml/2006/picture">
+                <pic:pic xmlns:pic="http://schemas.openxmlformats.org/drawingml/2006/picture">
+                  <pic:nvPicPr>
+                    <pic:cNvPr id="45" name="Imagen 44">
+                      <a:extLst>
+                        <a:ext uri="{FF2B5EF4-FFF2-40B4-BE49-F238E27FC236}">
+                          <a16:creationId xmlns:a16="http://schemas.microsoft.com/office/drawing/2014/main" id="{18A0403D-5F3A-4838-BD48-0A9E07AED188}"/>
+                        </a:ext>
+                      </a:extLst>
+                    </pic:cNvPr>
+                    <pic:cNvPicPr>
+                      <a:picLocks noChangeAspect="1"/>
+                    </pic:cNvPicPr>
+                  </pic:nvPicPr>
+                  <pic:blipFill>
+                    <a:blip r:embed="rId11"/>
+                    <a:stretch>
+                      <a:fillRect/>
+                    </a:stretch>
+                  </pic:blipFill>
+                  <pic:spPr>
+                    <a:xfrm>
+                      <a:off x="0" y="0"/>
+                      <a:ext cx="5731510" cy="2049780"/>
+                    </a:xfrm>
+                    <a:prstGeom prst="rect">
+                      <a:avLst/>
+                    </a:prstGeom>
+                  </pic:spPr>
+                </pic:pic>
+              </a:graphicData>
+            </a:graphic>
+          </wp:inline>
+        </w:drawing>
       </w:r>
     </w:p>
     <w:p>
@@ -1566,7 +1534,7 @@
           <w:bCs/>
           <w:lang w:val="es-ES"/>
         </w:rPr>
-        <w:t xml:space="preserve">ha sido </w:t>
+        <w:t xml:space="preserve">ha sido necesario </w:t>
       </w:r>
       <w:r>
         <w:rPr>
@@ -1574,24 +1542,56 @@
           <w:bCs/>
           <w:lang w:val="es-ES"/>
         </w:rPr>
-        <w:lastRenderedPageBreak/>
-        <w:t xml:space="preserve">necesario </w:t>
-      </w:r>
+        <w:t xml:space="preserve">utilizar </w:t>
+      </w:r>
+      <w:proofErr w:type="spellStart"/>
       <w:r>
         <w:rPr>
           <w:b/>
           <w:bCs/>
           <w:lang w:val="es-ES"/>
         </w:rPr>
-        <w:t xml:space="preserve">utilizar </w:t>
-      </w:r>
-      <w:proofErr w:type="spellStart"/>
+        <w:t>Selenium</w:t>
+      </w:r>
+      <w:proofErr w:type="spellEnd"/>
+      <w:r>
+        <w:rPr>
+          <w:lang w:val="es-ES"/>
+        </w:rPr>
+        <w:t xml:space="preserve"> en el algoritmo de scraping, de forma que este contenido dinámico ya estuviera cargado.</w:t>
+      </w:r>
+    </w:p>
+    <w:p>
+      <w:pPr>
+        <w:rPr>
+          <w:lang w:val="es-ES"/>
+        </w:rPr>
+      </w:pPr>
+      <w:r>
+        <w:rPr>
+          <w:lang w:val="es-ES"/>
+        </w:rPr>
+        <w:t xml:space="preserve">En cuanto a los </w:t>
+      </w:r>
       <w:r>
         <w:rPr>
           <w:b/>
           <w:bCs/>
           <w:lang w:val="es-ES"/>
         </w:rPr>
+        <w:t>mecanismos de protección contra scraping</w:t>
+      </w:r>
+      <w:r>
+        <w:rPr>
+          <w:lang w:val="es-ES"/>
+        </w:rPr>
+        <w:t xml:space="preserve">, creamos un algoritmo inicial utilizando también </w:t>
+      </w:r>
+      <w:proofErr w:type="spellStart"/>
+      <w:r>
+        <w:rPr>
+          <w:lang w:val="es-ES"/>
+        </w:rPr>
         <w:t>Selenium</w:t>
       </w:r>
       <w:proofErr w:type="spellEnd"/>
@@ -1599,47 +1599,6 @@
         <w:rPr>
           <w:lang w:val="es-ES"/>
         </w:rPr>
-        <w:t xml:space="preserve"> en el algoritmo de scraping, de forma que este contenido dinámico ya estuviera cargado.</w:t>
-      </w:r>
-    </w:p>
-    <w:p>
-      <w:pPr>
-        <w:rPr>
-          <w:lang w:val="es-ES"/>
-        </w:rPr>
-      </w:pPr>
-      <w:r>
-        <w:rPr>
-          <w:lang w:val="es-ES"/>
-        </w:rPr>
-        <w:t xml:space="preserve">En cuanto a los </w:t>
-      </w:r>
-      <w:r>
-        <w:rPr>
-          <w:b/>
-          <w:bCs/>
-          <w:lang w:val="es-ES"/>
-        </w:rPr>
-        <w:t>mecanismos de protección contra scraping</w:t>
-      </w:r>
-      <w:r>
-        <w:rPr>
-          <w:lang w:val="es-ES"/>
-        </w:rPr>
-        <w:t xml:space="preserve">, creamos un algoritmo inicial utilizando también </w:t>
-      </w:r>
-      <w:proofErr w:type="spellStart"/>
-      <w:r>
-        <w:rPr>
-          <w:lang w:val="es-ES"/>
-        </w:rPr>
-        <w:t>Selenium</w:t>
-      </w:r>
-      <w:proofErr w:type="spellEnd"/>
-      <w:r>
-        <w:rPr>
-          <w:lang w:val="es-ES"/>
-        </w:rPr>
         <w:t xml:space="preserve"> que estuviera navegando por la web durante horas. No se observó ningún tipo de ban ni ocultación de datos, por lo que se intuye que no tienen implementado ningún firewall o protección contra un número de peticiones abusivo como puede ser un proceso de scraping.</w:t>
       </w:r>
     </w:p>
@@ -1661,32 +1620,15 @@
         </w:rPr>
         <w:t xml:space="preserve">inicial de la que partir: </w:t>
       </w:r>
-      <w:r>
-        <w:fldChar w:fldCharType="begin"/>
-      </w:r>
-      <w:r>
-        <w:rPr>
-          <w:lang w:val="es-ES"/>
-        </w:rPr>
-        <w:instrText xml:space="preserve"> HYPERLINK "https://transparentia.newtral.es/busqueda-avanzada?name=&amp;inactive=false" </w:instrText>
-      </w:r>
-      <w:r>
-        <w:fldChar w:fldCharType="separate"/>
-      </w:r>
-      <w:r>
-        <w:rPr>
-          <w:rStyle w:val="Hipervnculo"/>
-          <w:lang w:val="es-ES"/>
-        </w:rPr>
-        <w:t>https://transparentia.newtral.es/busqueda-avanzada?name=&amp;inactive=false</w:t>
-      </w:r>
-      <w:r>
-        <w:rPr>
-          <w:rStyle w:val="Hipervnculo"/>
-          <w:lang w:val="es-ES"/>
-        </w:rPr>
-        <w:fldChar w:fldCharType="end"/>
-      </w:r>
+      <w:hyperlink r:id="rId12" w:history="1">
+        <w:r>
+          <w:rPr>
+            <w:rStyle w:val="Hipervnculo"/>
+            <w:lang w:val="es-ES"/>
+          </w:rPr>
+          <w:t>https://transparentia.newtral.es/busqueda-avanzada?name=&amp;inactive=false</w:t>
+        </w:r>
+      </w:hyperlink>
     </w:p>
     <w:p>
       <w:pPr>
@@ -1711,35 +1653,7 @@
         <w:rPr>
           <w:lang w:val="es-ES"/>
         </w:rPr>
-        <w:t xml:space="preserve">En el algoritmo de scraping hemos implementado condiciones de salida para llevar a cabo pruebas y comprobar la extracción de datos sin necesidad de tener que procesar las 800 páginas disponibles. A </w:t>
-      </w:r>
-      <w:proofErr w:type="gramStart"/>
-      <w:r>
-        <w:rPr>
-          <w:lang w:val="es-ES"/>
-        </w:rPr>
-        <w:t>continuación</w:t>
-      </w:r>
-      <w:proofErr w:type="gramEnd"/>
-      <w:r>
-        <w:rPr>
-          <w:lang w:val="es-ES"/>
-        </w:rPr>
-        <w:t xml:space="preserve"> se detallan los campos del </w:t>
-      </w:r>
-      <w:proofErr w:type="spellStart"/>
-      <w:r>
-        <w:rPr>
-          <w:lang w:val="es-ES"/>
-        </w:rPr>
-        <w:t>dataset</w:t>
-      </w:r>
-      <w:proofErr w:type="spellEnd"/>
-      <w:r>
-        <w:rPr>
-          <w:lang w:val="es-ES"/>
-        </w:rPr>
-        <w:t xml:space="preserve"> que se han extraído de la página web.</w:t>
+        <w:t>En el algoritmo de scraping hemos implementado condiciones de salida para llevar a cabo pruebas y comprobar la extracción de datos sin necesidad de tener que procesar las 800 páginas disponibles. A continuación se detallan los campos del dataset que se han extraído de la página web.</w:t>
       </w:r>
     </w:p>
     <w:p>
@@ -1766,16 +1680,8 @@
         <w:rPr>
           <w:lang w:val="es-ES"/>
         </w:rPr>
-        <w:t xml:space="preserve">campos que incluye el </w:t>
-      </w:r>
-      <w:proofErr w:type="spellStart"/>
-      <w:r>
-        <w:rPr>
-          <w:lang w:val="es-ES"/>
-        </w:rPr>
-        <w:t>dataset</w:t>
-      </w:r>
-      <w:proofErr w:type="spellEnd"/>
+        <w:t>campos que incluye el dataset</w:t>
+      </w:r>
       <w:r>
         <w:rPr>
           <w:lang w:val="es-ES"/>
@@ -2106,6 +2012,7 @@
           <w:u w:val="single"/>
           <w:lang w:val="es-ES"/>
         </w:rPr>
+        <w:lastRenderedPageBreak/>
         <w:t>GrossSalary_Month_Base</w:t>
       </w:r>
       <w:proofErr w:type="spellEnd"/>
@@ -2290,35 +2197,17 @@
         <w:rPr>
           <w:lang w:val="es-ES"/>
         </w:rPr>
-        <w:lastRenderedPageBreak/>
         <w:t xml:space="preserve">Sergio Beltrán Nuez </w:t>
       </w:r>
-      <w:r>
-        <w:fldChar w:fldCharType="begin"/>
-      </w:r>
-      <w:r>
-        <w:rPr>
-          <w:lang w:val="es-ES"/>
-        </w:rPr>
-        <w:instrText xml:space="preserve"> HYPERLINK "https://github.com/beltransrg" </w:instrText>
-      </w:r>
-      <w:r>
-        <w:fldChar w:fldCharType="separate"/>
-      </w:r>
-      <w:r>
-        <w:rPr>
-          <w:rStyle w:val="Hipervnculo"/>
-          <w:lang w:val="es-ES"/>
-        </w:rPr>
-        <w:t>https://github.com/beltransrg</w:t>
-      </w:r>
-      <w:r>
-        <w:rPr>
-          <w:rStyle w:val="Hipervnculo"/>
-          <w:lang w:val="es-ES"/>
-        </w:rPr>
-        <w:fldChar w:fldCharType="end"/>
-      </w:r>
+      <w:hyperlink r:id="rId13" w:history="1">
+        <w:r>
+          <w:rPr>
+            <w:rStyle w:val="Hipervnculo"/>
+            <w:lang w:val="es-ES"/>
+          </w:rPr>
+          <w:t>https://github.com/beltransrg</w:t>
+        </w:r>
+      </w:hyperlink>
     </w:p>
     <w:p>
       <w:pPr>
@@ -2337,32 +2226,15 @@
         </w:rPr>
         <w:t xml:space="preserve">Borja López Gómez </w:t>
       </w:r>
-      <w:r>
-        <w:fldChar w:fldCharType="begin"/>
-      </w:r>
-      <w:r>
-        <w:rPr>
-          <w:lang w:val="es-ES"/>
-        </w:rPr>
-        <w:instrText xml:space="preserve"> HYPERLINK "https://github.com/blopez" </w:instrText>
-      </w:r>
-      <w:r>
-        <w:fldChar w:fldCharType="separate"/>
-      </w:r>
-      <w:r>
-        <w:rPr>
-          <w:rStyle w:val="Hipervnculo"/>
-          <w:lang w:val="es-ES"/>
-        </w:rPr>
-        <w:t>https://github.com/blopez</w:t>
-      </w:r>
-      <w:r>
-        <w:rPr>
-          <w:rStyle w:val="Hipervnculo"/>
-          <w:lang w:val="es-ES"/>
-        </w:rPr>
-        <w:fldChar w:fldCharType="end"/>
-      </w:r>
+      <w:hyperlink r:id="rId14" w:history="1">
+        <w:r>
+          <w:rPr>
+            <w:rStyle w:val="Hipervnculo"/>
+            <w:lang w:val="es-ES"/>
+          </w:rPr>
+          <w:t>https://github.com/blopez</w:t>
+        </w:r>
+      </w:hyperlink>
     </w:p>
     <w:p>
       <w:pPr>
@@ -2579,32 +2451,15 @@
         </w:rPr>
         <w:t xml:space="preserve"> a través del siguiente enlace: </w:t>
       </w:r>
-      <w:r>
-        <w:fldChar w:fldCharType="begin"/>
-      </w:r>
-      <w:r>
-        <w:rPr>
-          <w:lang w:val="es-ES"/>
-        </w:rPr>
-        <w:instrText xml:space="preserve"> HYPERLINK "https://github.com/beltransrg/politiciansSalaries" </w:instrText>
-      </w:r>
-      <w:r>
-        <w:fldChar w:fldCharType="separate"/>
-      </w:r>
-      <w:r>
-        <w:rPr>
-          <w:rStyle w:val="Hipervnculo"/>
-          <w:lang w:val="es-ES"/>
-        </w:rPr>
-        <w:t>https://github.com/beltransrg/politiciansSalaries</w:t>
-      </w:r>
-      <w:r>
-        <w:rPr>
-          <w:rStyle w:val="Hipervnculo"/>
-          <w:lang w:val="es-ES"/>
-        </w:rPr>
-        <w:fldChar w:fldCharType="end"/>
-      </w:r>
+      <w:hyperlink r:id="rId15" w:history="1">
+        <w:r>
+          <w:rPr>
+            <w:rStyle w:val="Hipervnculo"/>
+            <w:lang w:val="es-ES"/>
+          </w:rPr>
+          <w:t>https://github.com/beltransrg/politiciansSalaries</w:t>
+        </w:r>
+      </w:hyperlink>
     </w:p>
     <w:p>
       <w:pPr>
@@ -2654,14 +2509,13 @@
           <w:lang w:val="es-ES"/>
         </w:rPr>
       </w:pPr>
-      <w:proofErr w:type="spellStart"/>
-      <w:r>
-        <w:rPr>
-          <w:lang w:val="es-ES"/>
-        </w:rPr>
+      <w:r>
+        <w:rPr>
+          <w:lang w:val="es-ES"/>
+        </w:rPr>
+        <w:lastRenderedPageBreak/>
         <w:t>Dataset</w:t>
       </w:r>
-      <w:proofErr w:type="spellEnd"/>
     </w:p>
     <w:p>
       <w:pPr>
@@ -2678,7 +2532,7 @@
       </w:r>
     </w:p>
     <w:sectPr>
-      <w:headerReference w:type="default" r:id="rId10"/>
+      <w:headerReference w:type="default" r:id="rId16"/>
       <w:pgSz w:w="11906" w:h="16838"/>
       <w:pgMar w:top="1440" w:right="1440" w:bottom="1440" w:left="1440" w:header="708" w:footer="708" w:gutter="0"/>
       <w:pgNumType w:start="0"/>
@@ -3925,7 +3779,6 @@
   <w:style w:type="character" w:default="1" w:styleId="Fuentedeprrafopredeter">
     <w:name w:val="Default Paragraph Font"/>
     <w:uiPriority w:val="1"/>
-    <w:semiHidden/>
     <w:unhideWhenUsed/>
   </w:style>
   <w:style w:type="table" w:default="1" w:styleId="Tablanormal">

--- a/Preguntas.docx
+++ b/Preguntas.docx
@@ -2399,10 +2399,194 @@
       </w:pPr>
       <w:r>
         <w:rPr>
-          <w:highlight w:val="yellow"/>
-          <w:lang w:val="es-ES"/>
-        </w:rPr>
-        <w:t>TODO</w:t>
+          <w:lang w:val="es-ES"/>
+        </w:rPr>
+        <w:t xml:space="preserve">La decisión de utilizar una licencia pública, como </w:t>
+      </w:r>
+      <w:r>
+        <w:rPr>
+          <w:lang w:val="es-ES"/>
+        </w:rPr>
+        <w:t xml:space="preserve">Open </w:t>
+      </w:r>
+      <w:proofErr w:type="spellStart"/>
+      <w:r>
+        <w:rPr>
+          <w:lang w:val="es-ES"/>
+        </w:rPr>
+        <w:t>Database</w:t>
+      </w:r>
+      <w:proofErr w:type="spellEnd"/>
+      <w:r>
+        <w:rPr>
+          <w:lang w:val="es-ES"/>
+        </w:rPr>
+        <w:t xml:space="preserve"> </w:t>
+      </w:r>
+      <w:proofErr w:type="spellStart"/>
+      <w:r>
+        <w:rPr>
+          <w:lang w:val="es-ES"/>
+        </w:rPr>
+        <w:t>License</w:t>
+      </w:r>
+      <w:proofErr w:type="spellEnd"/>
+      <w:r>
+        <w:rPr>
+          <w:lang w:val="es-ES"/>
+        </w:rPr>
+        <w:t xml:space="preserve"> (</w:t>
+      </w:r>
+      <w:proofErr w:type="spellStart"/>
+      <w:r>
+        <w:rPr>
+          <w:lang w:val="es-ES"/>
+        </w:rPr>
+        <w:t>ODbL</w:t>
+      </w:r>
+      <w:proofErr w:type="spellEnd"/>
+      <w:r>
+        <w:rPr>
+          <w:lang w:val="es-ES"/>
+        </w:rPr>
+        <w:t xml:space="preserve">) </w:t>
+      </w:r>
+      <w:r>
+        <w:rPr>
+          <w:lang w:val="es-ES"/>
+        </w:rPr>
+        <w:t xml:space="preserve">para el dataset y </w:t>
+      </w:r>
+      <w:r>
+        <w:rPr>
+          <w:lang w:val="es-ES"/>
+        </w:rPr>
+        <w:t xml:space="preserve">CC0: </w:t>
+      </w:r>
+      <w:proofErr w:type="spellStart"/>
+      <w:r>
+        <w:rPr>
+          <w:lang w:val="es-ES"/>
+        </w:rPr>
+        <w:t>Public</w:t>
+      </w:r>
+      <w:proofErr w:type="spellEnd"/>
+      <w:r>
+        <w:rPr>
+          <w:lang w:val="es-ES"/>
+        </w:rPr>
+        <w:t xml:space="preserve"> </w:t>
+      </w:r>
+      <w:proofErr w:type="spellStart"/>
+      <w:r>
+        <w:rPr>
+          <w:lang w:val="es-ES"/>
+        </w:rPr>
+        <w:t>Domain</w:t>
+      </w:r>
+      <w:proofErr w:type="spellEnd"/>
+      <w:r>
+        <w:rPr>
+          <w:lang w:val="es-ES"/>
+        </w:rPr>
+        <w:t xml:space="preserve"> </w:t>
+      </w:r>
+      <w:proofErr w:type="spellStart"/>
+      <w:r>
+        <w:rPr>
+          <w:lang w:val="es-ES"/>
+        </w:rPr>
+        <w:t>License</w:t>
+      </w:r>
+      <w:r>
+        <w:rPr>
+          <w:lang w:val="es-ES"/>
+        </w:rPr>
+        <w:t>para</w:t>
+      </w:r>
+      <w:proofErr w:type="spellEnd"/>
+      <w:r>
+        <w:rPr>
+          <w:lang w:val="es-ES"/>
+        </w:rPr>
+        <w:t xml:space="preserve"> el código fuente es para poder hacer un uso público y permitir a otros usuarios la posibilidad de compartir, modificar y utilizar libremente tanto la base de datos como el código. </w:t>
+      </w:r>
+    </w:p>
+    <w:p>
+      <w:pPr>
+        <w:rPr>
+          <w:lang w:val="es-ES"/>
+        </w:rPr>
+      </w:pPr>
+      <w:r>
+        <w:rPr>
+          <w:lang w:val="es-ES"/>
+        </w:rPr>
+        <w:t xml:space="preserve">El </w:t>
+      </w:r>
+      <w:proofErr w:type="spellStart"/>
+      <w:r>
+        <w:rPr>
+          <w:b/>
+          <w:bCs/>
+          <w:lang w:val="es-ES"/>
+        </w:rPr>
+        <w:t>ODbL</w:t>
+      </w:r>
+      <w:proofErr w:type="spellEnd"/>
+      <w:r>
+        <w:rPr>
+          <w:lang w:val="es-ES"/>
+        </w:rPr>
+        <w:t xml:space="preserve"> se creó con el objetivo de permitir a los usuarios compartir sus datos libremente sin preocuparse por los problemas relacionados con los derechos de autor o la propiedad. Permite a los usuarios utilizar libremente los datos de la base de datos, incluso en otras bases de datos; editar los datos existentes en la base de datos; y añadir nuevos datos a la base de datos. La licencia establece los derechos de los usuarios de la base de datos, así como el procedimiento correcto para atribuir el </w:t>
+      </w:r>
+      <w:r>
+        <w:rPr>
+          <w:lang w:val="es-ES"/>
+        </w:rPr>
+        <w:lastRenderedPageBreak/>
+        <w:t>mérito a los datos, y cómo realizar cambios o mejoras en los datos, simplificando así el intercambio y la comparación de datos.</w:t>
+      </w:r>
+    </w:p>
+    <w:p>
+      <w:pPr>
+        <w:rPr>
+          <w:lang w:val="es-ES"/>
+        </w:rPr>
+      </w:pPr>
+      <w:r>
+        <w:rPr>
+          <w:lang w:val="es-ES"/>
+        </w:rPr>
+        <w:t xml:space="preserve">Por su parte </w:t>
+      </w:r>
+      <w:r>
+        <w:rPr>
+          <w:b/>
+          <w:bCs/>
+          <w:lang w:val="es-ES"/>
+        </w:rPr>
+        <w:t>CC0</w:t>
+      </w:r>
+      <w:r>
+        <w:rPr>
+          <w:lang w:val="es-ES"/>
+        </w:rPr>
+        <w:t xml:space="preserve"> permite publicar el </w:t>
+      </w:r>
+      <w:proofErr w:type="spellStart"/>
+      <w:r>
+        <w:rPr>
+          <w:lang w:val="es-ES"/>
+        </w:rPr>
+        <w:t>códgio</w:t>
+      </w:r>
+      <w:proofErr w:type="spellEnd"/>
+      <w:r>
+        <w:rPr>
+          <w:lang w:val="es-ES"/>
+        </w:rPr>
+        <w:t xml:space="preserve"> de la forma más completa posible en el dominio público, de modo que otros puedan basarse en ellas, mejorarlas y reutilizarlas libremente para cualquier fin sin restricciones en virtud de la legislación sobre derechos de autor o bases de datos.</w:t>
       </w:r>
     </w:p>
     <w:p>
@@ -2513,7 +2697,6 @@
         <w:rPr>
           <w:lang w:val="es-ES"/>
         </w:rPr>
-        <w:lastRenderedPageBreak/>
         <w:t>Dataset</w:t>
       </w:r>
     </w:p>

--- a/Preguntas.docx
+++ b/Preguntas.docx
@@ -423,7 +423,7 @@
                     <v:stroke joinstyle="miter"/>
                     <v:path gradientshapeok="t" o:connecttype="rect"/>
                   </v:shapetype>
-                  <v:shape id="Cuadro de texto 153" o:spid="_x0000_s1026" type="#_x0000_t202" style="position:absolute;margin-left:0;margin-top:0;width:8in;height:79.5pt;z-index:251661312;visibility:visible;mso-wrap-style:square;mso-width-percent:941;mso-height-percent:100;mso-top-percent:700;mso-wrap-distance-left:9pt;mso-wrap-distance-top:0;mso-wrap-distance-right:9pt;mso-wrap-distance-bottom:0;mso-position-horizontal:center;mso-position-horizontal-relative:page;mso-position-vertical-relative:page;mso-width-percent:941;mso-height-percent:100;mso-top-percent:700;mso-width-relative:page;mso-height-relative:page;v-text-anchor:top" o:gfxdata="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" filled="f" stroked="f" strokeweight=".5pt">
+                  <v:shape id="Cuadro de texto 153" o:spid="_x0000_s1026" type="#_x0000_t202" style="position:absolute;left:0;text-align:left;margin-left:0;margin-top:0;width:8in;height:79.5pt;z-index:251661312;visibility:visible;mso-wrap-style:square;mso-width-percent:941;mso-height-percent:100;mso-top-percent:700;mso-wrap-distance-left:9pt;mso-wrap-distance-top:0;mso-wrap-distance-right:9pt;mso-wrap-distance-bottom:0;mso-position-horizontal:center;mso-position-horizontal-relative:page;mso-position-vertical-relative:page;mso-width-percent:941;mso-height-percent:100;mso-top-percent:700;mso-width-relative:page;mso-height-relative:page;v-text-anchor:top" o:gfxdata="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" filled="f" stroked="f" strokeweight=".5pt">
                     <v:textbox style="mso-fit-shape-to-text:t" inset="126pt,0,54pt,0">
                       <w:txbxContent>
                         <w:sdt>
@@ -689,7 +689,7 @@
               </mc:Choice>
               <mc:Fallback>
                 <w:pict>
-                  <v:shape w14:anchorId="53EE6CA2" id="Cuadro de texto 154" o:spid="_x0000_s1027" type="#_x0000_t202" style="position:absolute;margin-left:0;margin-top:0;width:8in;height:286.5pt;z-index:251659264;visibility:visible;mso-wrap-style:square;mso-width-percent:941;mso-height-percent:363;mso-top-percent:300;mso-wrap-distance-left:9pt;mso-wrap-distance-top:0;mso-wrap-distance-right:9pt;mso-wrap-distance-bottom:0;mso-position-horizontal:center;mso-position-horizontal-relative:page;mso-position-vertical-relative:page;mso-width-percent:941;mso-height-percent:363;mso-top-percent:300;mso-width-relative:page;mso-height-relative:page;v-text-anchor:bottom" o:gfxdata="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" filled="f" stroked="f" strokeweight=".5pt">
+                  <v:shape w14:anchorId="53EE6CA2" id="Cuadro de texto 154" o:spid="_x0000_s1027" type="#_x0000_t202" style="position:absolute;left:0;text-align:left;margin-left:0;margin-top:0;width:8in;height:286.5pt;z-index:251659264;visibility:visible;mso-wrap-style:square;mso-width-percent:941;mso-height-percent:363;mso-top-percent:300;mso-wrap-distance-left:9pt;mso-wrap-distance-top:0;mso-wrap-distance-right:9pt;mso-wrap-distance-bottom:0;mso-position-horizontal:center;mso-position-horizontal-relative:page;mso-position-vertical-relative:page;mso-width-percent:941;mso-height-percent:363;mso-top-percent:300;mso-width-relative:page;mso-height-relative:page;v-text-anchor:bottom" o:gfxdata="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" filled="f" stroked="f" strokeweight=".5pt">
                     <v:textbox inset="126pt,0,54pt,0">
                       <w:txbxContent>
                         <w:p>
@@ -931,7 +931,7 @@
               </mc:Choice>
               <mc:Fallback>
                 <w:pict>
-                  <v:shape w14:anchorId="55898937" id="Cuadro de texto 2" o:spid="_x0000_s1028" type="#_x0000_t202" style="position:absolute;margin-left:224.55pt;margin-top:522.6pt;width:275.75pt;height:110.6pt;z-index:251664384;visibility:visible;mso-wrap-style:square;mso-width-percent:0;mso-height-percent:200;mso-wrap-distance-left:9pt;mso-wrap-distance-top:3.6pt;mso-wrap-distance-right:9pt;mso-wrap-distance-bottom:3.6pt;mso-position-horizontal:right;mso-position-horizontal-relative:margin;mso-position-vertical:absolute;mso-position-vertical-relative:text;mso-width-percent:0;mso-height-percent:200;mso-width-relative:margin;mso-height-relative:margin;v-text-anchor:top" o:gfxdata="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">
+                  <v:shape w14:anchorId="55898937" id="Cuadro de texto 2" o:spid="_x0000_s1028" type="#_x0000_t202" style="position:absolute;left:0;text-align:left;margin-left:224.55pt;margin-top:522.6pt;width:275.75pt;height:110.6pt;z-index:251664384;visibility:visible;mso-wrap-style:square;mso-width-percent:0;mso-height-percent:200;mso-wrap-distance-left:9pt;mso-wrap-distance-top:3.6pt;mso-wrap-distance-right:9pt;mso-wrap-distance-bottom:3.6pt;mso-position-horizontal:right;mso-position-horizontal-relative:margin;mso-position-vertical:absolute;mso-position-vertical-relative:text;mso-width-percent:0;mso-height-percent:200;mso-width-relative:margin;mso-height-relative:margin;v-text-anchor:top" o:gfxdata="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">
                     <v:textbox style="mso-fit-shape-to-text:t">
                       <w:txbxContent>
                         <w:p>
@@ -996,7 +996,6 @@
     </w:p>
     <w:p>
       <w:pPr>
-        <w:jc w:val="both"/>
         <w:rPr>
           <w:lang w:val="es-ES"/>
         </w:rPr>
@@ -1010,7 +1009,6 @@
     </w:p>
     <w:p>
       <w:pPr>
-        <w:jc w:val="both"/>
         <w:rPr>
           <w:lang w:val="es-ES"/>
         </w:rPr>
@@ -1056,12 +1054,23 @@
         <w:rPr>
           <w:lang w:val="es-ES"/>
         </w:rPr>
-        <w:t>). En esta página web aparece información sobre los sueldos públicos actuales de los cargos políticos de España a nivel nacional, autonómico y local.</w:t>
-      </w:r>
-    </w:p>
-    <w:p>
-      <w:pPr>
-        <w:jc w:val="both"/>
+        <w:t xml:space="preserve">). En esta página web </w:t>
+      </w:r>
+      <w:r>
+        <w:rPr>
+          <w:lang w:val="es-ES"/>
+        </w:rPr>
+        <w:t>se muestra</w:t>
+      </w:r>
+      <w:r>
+        <w:rPr>
+          <w:lang w:val="es-ES"/>
+        </w:rPr>
+        <w:t xml:space="preserve"> información sobre los sueldos públicos actuales de los cargos políticos de España a nivel nacional, autonómico y local.</w:t>
+      </w:r>
+    </w:p>
+    <w:p>
+      <w:pPr>
         <w:rPr>
           <w:lang w:val="es-ES"/>
         </w:rPr>
@@ -1076,7 +1085,19 @@
         <w:rPr>
           <w:lang w:val="es-ES"/>
         </w:rPr>
-        <w:t xml:space="preserve">l Boletín Oficial del Estado (BOE) y de los equivalentes boletines autonómicos. En la página web de </w:t>
+        <w:t xml:space="preserve">l Boletín Oficial del Estado (BOE) y de los equivalentes boletines autonómicos. </w:t>
+      </w:r>
+      <w:r>
+        <w:rPr>
+          <w:lang w:val="es-ES"/>
+        </w:rPr>
+        <w:t>A pesar de ello, e</w:t>
+      </w:r>
+      <w:r>
+        <w:rPr>
+          <w:lang w:val="es-ES"/>
+        </w:rPr>
+        <w:t xml:space="preserve">n la página web de </w:t>
       </w:r>
       <w:proofErr w:type="spellStart"/>
       <w:r>
@@ -1090,7 +1111,19 @@
         <w:rPr>
           <w:lang w:val="es-ES"/>
         </w:rPr>
-        <w:t xml:space="preserve"> ya están todos estos centralizados en un único portal</w:t>
+        <w:t xml:space="preserve"> ya están todos estos </w:t>
+      </w:r>
+      <w:r>
+        <w:rPr>
+          <w:lang w:val="es-ES"/>
+        </w:rPr>
+        <w:t xml:space="preserve">datos </w:t>
+      </w:r>
+      <w:r>
+        <w:rPr>
+          <w:lang w:val="es-ES"/>
+        </w:rPr>
+        <w:t>centralizados en un único portal</w:t>
       </w:r>
       <w:r>
         <w:rPr>
@@ -1302,6 +1335,9 @@
         </w:rPr>
       </w:pPr>
       <w:r>
+        <w:rPr>
+          <w:noProof/>
+        </w:rPr>
         <w:drawing>
           <wp:inline distT="0" distB="0" distL="0" distR="0" wp14:anchorId="6AD0C027" wp14:editId="1229A65E">
             <wp:extent cx="5731510" cy="2049780"/>
@@ -1653,7 +1689,19 @@
         <w:rPr>
           <w:lang w:val="es-ES"/>
         </w:rPr>
-        <w:t>En el algoritmo de scraping hemos implementado condiciones de salida para llevar a cabo pruebas y comprobar la extracción de datos sin necesidad de tener que procesar las 800 páginas disponibles. A continuación se detallan los campos del dataset que se han extraído de la página web.</w:t>
+        <w:t>En el algoritmo de scraping hemos implementado condiciones de salida para llevar a cabo pruebas y comprobar la extracción de datos sin necesidad de tener que procesar las 800 páginas disponibles. A continuación</w:t>
+      </w:r>
+      <w:r>
+        <w:rPr>
+          <w:lang w:val="es-ES"/>
+        </w:rPr>
+        <w:t>,</w:t>
+      </w:r>
+      <w:r>
+        <w:rPr>
+          <w:lang w:val="es-ES"/>
+        </w:rPr>
+        <w:t xml:space="preserve"> se detallan los campos del dataset que se han extraído de la página web.</w:t>
       </w:r>
     </w:p>
     <w:p>
@@ -2421,41 +2469,41 @@
         <w:rPr>
           <w:lang w:val="es-ES"/>
         </w:rPr>
-        <w:t xml:space="preserve"> </w:t>
+        <w:t xml:space="preserve"> License (</w:t>
       </w:r>
       <w:proofErr w:type="spellStart"/>
       <w:r>
         <w:rPr>
           <w:lang w:val="es-ES"/>
         </w:rPr>
-        <w:t>License</w:t>
+        <w:t>ODbL</w:t>
       </w:r>
       <w:proofErr w:type="spellEnd"/>
       <w:r>
         <w:rPr>
           <w:lang w:val="es-ES"/>
         </w:rPr>
-        <w:t xml:space="preserve"> (</w:t>
+        <w:t xml:space="preserve">) </w:t>
+      </w:r>
+      <w:r>
+        <w:rPr>
+          <w:lang w:val="es-ES"/>
+        </w:rPr>
+        <w:t xml:space="preserve">para el </w:t>
       </w:r>
       <w:proofErr w:type="spellStart"/>
       <w:r>
         <w:rPr>
           <w:lang w:val="es-ES"/>
         </w:rPr>
-        <w:t>ODbL</w:t>
+        <w:t>dataset</w:t>
       </w:r>
       <w:proofErr w:type="spellEnd"/>
       <w:r>
         <w:rPr>
           <w:lang w:val="es-ES"/>
         </w:rPr>
-        <w:t xml:space="preserve">) </w:t>
-      </w:r>
-      <w:r>
-        <w:rPr>
-          <w:lang w:val="es-ES"/>
-        </w:rPr>
-        <w:t xml:space="preserve">para el dataset y </w:t>
+        <w:t xml:space="preserve"> y </w:t>
       </w:r>
       <w:r>
         <w:rPr>
@@ -2574,14 +2622,12 @@
         </w:rPr>
         <w:t xml:space="preserve"> permite publicar el </w:t>
       </w:r>
-      <w:proofErr w:type="spellStart"/>
-      <w:r>
-        <w:rPr>
-          <w:lang w:val="es-ES"/>
-        </w:rPr>
-        <w:t>códgio</w:t>
-      </w:r>
-      <w:proofErr w:type="spellEnd"/>
+      <w:r>
+        <w:rPr>
+          <w:lang w:val="es-ES"/>
+        </w:rPr>
+        <w:t>código</w:t>
+      </w:r>
       <w:r>
         <w:rPr>
           <w:lang w:val="es-ES"/>
@@ -2830,7 +2876,7 @@
         <w:szCs w:val="18"/>
         <w:lang w:val="es-ES"/>
       </w:rPr>
-      <w:t>2</w:t>
+      <w:t>1</w:t>
     </w:r>
     <w:r>
       <w:rPr>
@@ -3915,6 +3961,10 @@
   <w:style w:type="paragraph" w:default="1" w:styleId="Normal">
     <w:name w:val="Normal"/>
     <w:qFormat/>
+    <w:rsid w:val="00164D35"/>
+    <w:pPr>
+      <w:jc w:val="both"/>
+    </w:pPr>
   </w:style>
   <w:style w:type="paragraph" w:styleId="Ttulo1">
     <w:name w:val="heading 1"/>
@@ -3962,6 +4012,7 @@
   <w:style w:type="character" w:default="1" w:styleId="Fuentedeprrafopredeter">
     <w:name w:val="Default Paragraph Font"/>
     <w:uiPriority w:val="1"/>
+    <w:semiHidden/>
     <w:unhideWhenUsed/>
   </w:style>
   <w:style w:type="table" w:default="1" w:styleId="Tablanormal">

--- a/Preguntas.docx
+++ b/Preguntas.docx
@@ -1017,21 +1017,7 @@
         <w:rPr>
           <w:lang w:val="es-ES"/>
         </w:rPr>
-        <w:t xml:space="preserve">Para ello, se ha elegido la página web del portal de transparencia de </w:t>
-      </w:r>
-      <w:proofErr w:type="spellStart"/>
-      <w:r>
-        <w:rPr>
-          <w:lang w:val="es-ES"/>
-        </w:rPr>
-        <w:t>Newtral</w:t>
-      </w:r>
-      <w:proofErr w:type="spellEnd"/>
-      <w:r>
-        <w:rPr>
-          <w:lang w:val="es-ES"/>
-        </w:rPr>
-        <w:t xml:space="preserve"> </w:t>
+        <w:t xml:space="preserve">Para ello, se ha elegido la página web del portal de transparencia de Newtral </w:t>
       </w:r>
       <w:r>
         <w:rPr>
@@ -1097,21 +1083,7 @@
         <w:rPr>
           <w:lang w:val="es-ES"/>
         </w:rPr>
-        <w:t xml:space="preserve">n la página web de </w:t>
-      </w:r>
-      <w:proofErr w:type="spellStart"/>
-      <w:r>
-        <w:rPr>
-          <w:lang w:val="es-ES"/>
-        </w:rPr>
-        <w:t>Newtral</w:t>
-      </w:r>
-      <w:proofErr w:type="spellEnd"/>
-      <w:r>
-        <w:rPr>
-          <w:lang w:val="es-ES"/>
-        </w:rPr>
-        <w:t xml:space="preserve"> ya están todos estos </w:t>
+        <w:t xml:space="preserve">n la página web de Newtral ya están todos estos </w:t>
       </w:r>
       <w:r>
         <w:rPr>
@@ -1182,35 +1154,7 @@
         <w:rPr>
           <w:lang w:val="es-ES"/>
         </w:rPr>
-        <w:t xml:space="preserve"> (</w:t>
-      </w:r>
-      <w:proofErr w:type="spellStart"/>
-      <w:r>
-        <w:rPr>
-          <w:lang w:val="es-ES"/>
-        </w:rPr>
-        <w:t>Spanish</w:t>
-      </w:r>
-      <w:proofErr w:type="spellEnd"/>
-      <w:r>
-        <w:rPr>
-          <w:lang w:val="es-ES"/>
-        </w:rPr>
-        <w:t xml:space="preserve"> </w:t>
-      </w:r>
-      <w:proofErr w:type="spellStart"/>
-      <w:r>
-        <w:rPr>
-          <w:lang w:val="es-ES"/>
-        </w:rPr>
-        <w:t>politicians</w:t>
-      </w:r>
-      <w:proofErr w:type="spellEnd"/>
-      <w:r>
-        <w:rPr>
-          <w:lang w:val="es-ES"/>
-        </w:rPr>
-        <w:t xml:space="preserve"> salaries)</w:t>
+        <w:t xml:space="preserve"> (Spanish politicians salaries)</w:t>
       </w:r>
       <w:r>
         <w:rPr>
@@ -1256,21 +1200,7 @@
         <w:rPr>
           <w:lang w:val="es-ES"/>
         </w:rPr>
-        <w:t xml:space="preserve">Para cada político (fila del dataset), se incluye información sobre el sueldo bruto anual, así como un desglose de cuánto es su sueldo base, complementos y dietas. En el apartado de “Contenido” de este documento se explican el resto de los datos que también se han </w:t>
-      </w:r>
-      <w:proofErr w:type="spellStart"/>
-      <w:r>
-        <w:rPr>
-          <w:lang w:val="es-ES"/>
-        </w:rPr>
-        <w:t>scrapeado</w:t>
-      </w:r>
-      <w:proofErr w:type="spellEnd"/>
-      <w:r>
-        <w:rPr>
-          <w:lang w:val="es-ES"/>
-        </w:rPr>
-        <w:t xml:space="preserve"> de la página web.</w:t>
+        <w:t>Para cada político (fila del dataset), se incluye información sobre el sueldo bruto anual, así como un desglose de cuánto es su sueldo base, complementos y dietas. En el apartado de “Contenido” de este documento se explican el resto de los datos que también se han scrapeado de la página web.</w:t>
       </w:r>
     </w:p>
     <w:p>
@@ -1459,110 +1389,69 @@
         <w:rPr>
           <w:lang w:val="es-ES"/>
         </w:rPr>
-        <w:t xml:space="preserve">se hizo un análisis de cómo estaba hecha la página web de </w:t>
-      </w:r>
-      <w:proofErr w:type="spellStart"/>
-      <w:r>
-        <w:rPr>
-          <w:lang w:val="es-ES"/>
-        </w:rPr>
-        <w:t>Newtral</w:t>
-      </w:r>
-      <w:proofErr w:type="spellEnd"/>
-      <w:r>
-        <w:rPr>
-          <w:lang w:val="es-ES"/>
-        </w:rPr>
-        <w:t xml:space="preserve">, y no parecía estar hecha con ningún </w:t>
-      </w:r>
-      <w:proofErr w:type="spellStart"/>
-      <w:r>
-        <w:rPr>
-          <w:lang w:val="es-ES"/>
-        </w:rPr>
-        <w:t>framework</w:t>
-      </w:r>
-      <w:proofErr w:type="spellEnd"/>
-      <w:r>
-        <w:rPr>
-          <w:lang w:val="es-ES"/>
-        </w:rPr>
-        <w:t xml:space="preserve"> </w:t>
-      </w:r>
-      <w:proofErr w:type="spellStart"/>
-      <w:r>
-        <w:rPr>
-          <w:lang w:val="es-ES"/>
-        </w:rPr>
-        <w:t>Javascript</w:t>
-      </w:r>
-      <w:proofErr w:type="spellEnd"/>
-      <w:r>
-        <w:rPr>
-          <w:lang w:val="es-ES"/>
-        </w:rPr>
-        <w:t xml:space="preserve"> que pudiese complicar el proceso de scraping. Pero al hacer el primer intento de obtención de contenido con </w:t>
-      </w:r>
-      <w:proofErr w:type="spellStart"/>
+        <w:t xml:space="preserve">se hizo un análisis de cómo estaba hecha la página web de Newtral, y no parecía estar hecha con ningún framework Javascript que pudiese complicar el proceso de scraping. Pero al hacer el primer intento de obtención de contenido con </w:t>
+      </w:r>
       <w:r>
         <w:rPr>
           <w:b/>
           <w:bCs/>
           <w:lang w:val="es-ES"/>
         </w:rPr>
-        <w:t>Requests</w:t>
-      </w:r>
-      <w:proofErr w:type="spellEnd"/>
+        <w:t>Requests y BeautifulSoup</w:t>
+      </w:r>
+      <w:r>
+        <w:rPr>
+          <w:lang w:val="es-ES"/>
+        </w:rPr>
+        <w:t>, el resultado estaba vacío, sólo aparecía el contenido estático de la página web, y no los datos de los políticos que realmente se esperaban.</w:t>
+      </w:r>
+    </w:p>
+    <w:p>
+      <w:pPr>
+        <w:rPr>
+          <w:lang w:val="es-ES"/>
+        </w:rPr>
+      </w:pPr>
+      <w:r>
+        <w:rPr>
+          <w:lang w:val="es-ES"/>
+        </w:rPr>
+        <w:t xml:space="preserve">Estudiando más en profundidad la página web y cómo obtiene los datos (utilizando el inspector de Network de Chrome/Firefox), vimos que la lista de políticos y los datos de cada político se cargan a través de llamadas a un API REST hechas de forma dinámica con Javascript. Por lo tanto, </w:t>
+      </w:r>
       <w:r>
         <w:rPr>
           <w:b/>
           <w:bCs/>
           <w:lang w:val="es-ES"/>
         </w:rPr>
-        <w:t xml:space="preserve"> y </w:t>
-      </w:r>
-      <w:proofErr w:type="spellStart"/>
+        <w:t xml:space="preserve">ha sido necesario </w:t>
+      </w:r>
       <w:r>
         <w:rPr>
           <w:b/>
           <w:bCs/>
           <w:lang w:val="es-ES"/>
         </w:rPr>
-        <w:t>BeautifulSoup</w:t>
-      </w:r>
-      <w:proofErr w:type="spellEnd"/>
-      <w:r>
-        <w:rPr>
-          <w:lang w:val="es-ES"/>
-        </w:rPr>
-        <w:t>, el resultado estaba vacío, sólo aparecía el contenido estático de la página web, y no los datos de los políticos que realmente se esperaban.</w:t>
-      </w:r>
-    </w:p>
-    <w:p>
-      <w:pPr>
-        <w:rPr>
-          <w:lang w:val="es-ES"/>
-        </w:rPr>
-      </w:pPr>
-      <w:r>
-        <w:rPr>
-          <w:lang w:val="es-ES"/>
-        </w:rPr>
-        <w:t xml:space="preserve">Estudiando más en profundidad la página web y cómo obtiene los datos (utilizando el inspector de Network de Chrome/Firefox), vimos que la lista de políticos y los datos de cada político se cargan a través de llamadas a un API REST hechas de forma dinámica con </w:t>
-      </w:r>
-      <w:proofErr w:type="spellStart"/>
-      <w:r>
-        <w:rPr>
-          <w:lang w:val="es-ES"/>
-        </w:rPr>
-        <w:t>Javascript</w:t>
-      </w:r>
-      <w:proofErr w:type="spellEnd"/>
-      <w:r>
-        <w:rPr>
-          <w:lang w:val="es-ES"/>
-        </w:rPr>
-        <w:t xml:space="preserve">. Por lo tanto, </w:t>
+        <w:t>utilizar Selenium</w:t>
+      </w:r>
+      <w:r>
+        <w:rPr>
+          <w:lang w:val="es-ES"/>
+        </w:rPr>
+        <w:t xml:space="preserve"> en el algoritmo de scraping, de forma que este contenido dinámico ya estuviera cargado.</w:t>
+      </w:r>
+    </w:p>
+    <w:p>
+      <w:pPr>
+        <w:rPr>
+          <w:lang w:val="es-ES"/>
+        </w:rPr>
+      </w:pPr>
+      <w:r>
+        <w:rPr>
+          <w:lang w:val="es-ES"/>
+        </w:rPr>
+        <w:t xml:space="preserve">En cuanto a los </w:t>
       </w:r>
       <w:r>
         <w:rPr>
@@ -1570,72 +1459,13 @@
           <w:bCs/>
           <w:lang w:val="es-ES"/>
         </w:rPr>
-        <w:t xml:space="preserve">ha sido necesario </w:t>
-      </w:r>
-      <w:r>
-        <w:rPr>
-          <w:b/>
-          <w:bCs/>
-          <w:lang w:val="es-ES"/>
-        </w:rPr>
-        <w:t xml:space="preserve">utilizar </w:t>
-      </w:r>
-      <w:proofErr w:type="spellStart"/>
-      <w:r>
-        <w:rPr>
-          <w:b/>
-          <w:bCs/>
-          <w:lang w:val="es-ES"/>
-        </w:rPr>
-        <w:t>Selenium</w:t>
-      </w:r>
-      <w:proofErr w:type="spellEnd"/>
-      <w:r>
-        <w:rPr>
-          <w:lang w:val="es-ES"/>
-        </w:rPr>
-        <w:t xml:space="preserve"> en el algoritmo de scraping, de forma que este contenido dinámico ya estuviera cargado.</w:t>
-      </w:r>
-    </w:p>
-    <w:p>
-      <w:pPr>
-        <w:rPr>
-          <w:lang w:val="es-ES"/>
-        </w:rPr>
-      </w:pPr>
-      <w:r>
-        <w:rPr>
-          <w:lang w:val="es-ES"/>
-        </w:rPr>
-        <w:t xml:space="preserve">En cuanto a los </w:t>
-      </w:r>
-      <w:r>
-        <w:rPr>
-          <w:b/>
-          <w:bCs/>
-          <w:lang w:val="es-ES"/>
-        </w:rPr>
         <w:t>mecanismos de protección contra scraping</w:t>
       </w:r>
       <w:r>
         <w:rPr>
           <w:lang w:val="es-ES"/>
         </w:rPr>
-        <w:t xml:space="preserve">, creamos un algoritmo inicial utilizando también </w:t>
-      </w:r>
-      <w:proofErr w:type="spellStart"/>
-      <w:r>
-        <w:rPr>
-          <w:lang w:val="es-ES"/>
-        </w:rPr>
-        <w:t>Selenium</w:t>
-      </w:r>
-      <w:proofErr w:type="spellEnd"/>
-      <w:r>
-        <w:rPr>
-          <w:lang w:val="es-ES"/>
-        </w:rPr>
-        <w:t xml:space="preserve"> que estuviera navegando por la web durante horas. No se observó ningún tipo de ban ni ocultación de datos, por lo que se intuye que no tienen implementado ningún firewall o protección contra un número de peticiones abusivo como puede ser un proceso de scraping.</w:t>
+        <w:t>, creamos un algoritmo inicial utilizando también Selenium que estuviera navegando por la web durante horas. No se observó ningún tipo de ban ni ocultación de datos, por lo que se intuye que no tienen implementado ningún firewall o protección contra un número de peticiones abusivo como puede ser un proceso de scraping.</w:t>
       </w:r>
     </w:p>
     <w:p>
@@ -1747,21 +1577,7 @@
         <w:rPr>
           <w:lang w:val="es-ES"/>
         </w:rPr>
-        <w:t xml:space="preserve">El objetivo principal del proceso de scraping era el de obtener el salario de cada uno de los políticos en España. Durante el desarrollo del </w:t>
-      </w:r>
-      <w:proofErr w:type="spellStart"/>
-      <w:r>
-        <w:rPr>
-          <w:lang w:val="es-ES"/>
-        </w:rPr>
-        <w:t>scraper</w:t>
-      </w:r>
-      <w:proofErr w:type="spellEnd"/>
-      <w:r>
-        <w:rPr>
-          <w:lang w:val="es-ES"/>
-        </w:rPr>
-        <w:t>, hemos encontrado más información relevante que también hemos incluido en el proceso, ya que consideramos que podría ser de relevancia para un posterior proceso de análisis o minería de datos.</w:t>
+        <w:t>El objetivo principal del proceso de scraping era el de obtener el salario de cada uno de los políticos en España. Durante el desarrollo del scraper, hemos encontrado más información relevante que también hemos incluido en el proceso, ya que consideramos que podría ser de relevancia para un posterior proceso de análisis o minería de datos.</w:t>
       </w:r>
     </w:p>
     <w:p>
@@ -1838,7 +1654,6 @@
           <w:lang w:val="es-ES"/>
         </w:rPr>
       </w:pPr>
-      <w:proofErr w:type="spellStart"/>
       <w:r>
         <w:rPr>
           <w:u w:val="single"/>
@@ -1846,7 +1661,6 @@
         </w:rPr>
         <w:t>Name</w:t>
       </w:r>
-      <w:proofErr w:type="spellEnd"/>
       <w:r>
         <w:rPr>
           <w:lang w:val="es-ES"/>
@@ -1890,7 +1704,6 @@
           <w:lang w:val="es-ES"/>
         </w:rPr>
       </w:pPr>
-      <w:proofErr w:type="spellStart"/>
       <w:r>
         <w:rPr>
           <w:u w:val="single"/>
@@ -1898,7 +1711,6 @@
         </w:rPr>
         <w:t>JobTitle</w:t>
       </w:r>
-      <w:proofErr w:type="spellEnd"/>
       <w:r>
         <w:rPr>
           <w:lang w:val="es-ES"/>
@@ -1917,7 +1729,6 @@
           <w:lang w:val="es-ES"/>
         </w:rPr>
       </w:pPr>
-      <w:proofErr w:type="spellStart"/>
       <w:r>
         <w:rPr>
           <w:u w:val="single"/>
@@ -1925,7 +1736,6 @@
         </w:rPr>
         <w:t>Affiliation</w:t>
       </w:r>
-      <w:proofErr w:type="spellEnd"/>
       <w:r>
         <w:rPr>
           <w:lang w:val="es-ES"/>
@@ -1944,7 +1754,6 @@
           <w:lang w:val="es-ES"/>
         </w:rPr>
       </w:pPr>
-      <w:proofErr w:type="spellStart"/>
       <w:r>
         <w:rPr>
           <w:u w:val="single"/>
@@ -1952,7 +1761,6 @@
         </w:rPr>
         <w:t>Institution</w:t>
       </w:r>
-      <w:proofErr w:type="spellEnd"/>
       <w:r>
         <w:rPr>
           <w:lang w:val="es-ES"/>
@@ -1971,7 +1779,6 @@
           <w:lang w:val="es-ES"/>
         </w:rPr>
       </w:pPr>
-      <w:proofErr w:type="spellStart"/>
       <w:r>
         <w:rPr>
           <w:u w:val="single"/>
@@ -1985,7 +1792,6 @@
         </w:rPr>
         <w:t>_Year</w:t>
       </w:r>
-      <w:proofErr w:type="spellEnd"/>
       <w:r>
         <w:rPr>
           <w:lang w:val="es-ES"/>
@@ -2007,40 +1813,14 @@
           <w:numId w:val="4"/>
         </w:numPr>
       </w:pPr>
-      <w:proofErr w:type="spellStart"/>
       <w:r>
         <w:rPr>
           <w:u w:val="single"/>
         </w:rPr>
         <w:t>GrossSalary_Month</w:t>
       </w:r>
-      <w:proofErr w:type="spellEnd"/>
-      <w:r>
-        <w:t xml:space="preserve">: </w:t>
-      </w:r>
-      <w:proofErr w:type="spellStart"/>
-      <w:r>
-        <w:t>sueldo</w:t>
-      </w:r>
-      <w:proofErr w:type="spellEnd"/>
-      <w:r>
-        <w:t xml:space="preserve"> </w:t>
-      </w:r>
-      <w:proofErr w:type="spellStart"/>
-      <w:r>
-        <w:t>bruto</w:t>
-      </w:r>
-      <w:proofErr w:type="spellEnd"/>
-      <w:r>
-        <w:t xml:space="preserve"> </w:t>
-      </w:r>
-      <w:proofErr w:type="spellStart"/>
-      <w:r>
-        <w:t>mensual</w:t>
-      </w:r>
-      <w:proofErr w:type="spellEnd"/>
-      <w:r>
-        <w:t>.</w:t>
+      <w:r>
+        <w:t>: sueldo bruto mensual.</w:t>
       </w:r>
     </w:p>
     <w:p>
@@ -2054,7 +1834,6 @@
           <w:lang w:val="es-ES"/>
         </w:rPr>
       </w:pPr>
-      <w:proofErr w:type="spellStart"/>
       <w:r>
         <w:rPr>
           <w:u w:val="single"/>
@@ -2063,7 +1842,6 @@
         <w:lastRenderedPageBreak/>
         <w:t>GrossSalary_Month_Base</w:t>
       </w:r>
-      <w:proofErr w:type="spellEnd"/>
       <w:r>
         <w:rPr>
           <w:lang w:val="es-ES"/>
@@ -2094,7 +1872,6 @@
           <w:lang w:val="es-ES"/>
         </w:rPr>
       </w:pPr>
-      <w:proofErr w:type="spellStart"/>
       <w:r>
         <w:rPr>
           <w:u w:val="single"/>
@@ -2102,7 +1879,6 @@
         </w:rPr>
         <w:t>GrossSalary_Month_Supplement</w:t>
       </w:r>
-      <w:proofErr w:type="spellEnd"/>
       <w:r>
         <w:rPr>
           <w:lang w:val="es-ES"/>
@@ -2127,7 +1903,6 @@
           <w:lang w:val="es-ES"/>
         </w:rPr>
       </w:pPr>
-      <w:proofErr w:type="spellStart"/>
       <w:r>
         <w:rPr>
           <w:u w:val="single"/>
@@ -2135,7 +1910,6 @@
         </w:rPr>
         <w:t>GrossSalary_Month_Diets</w:t>
       </w:r>
-      <w:proofErr w:type="spellEnd"/>
       <w:r>
         <w:rPr>
           <w:lang w:val="es-ES"/>
@@ -2160,7 +1934,6 @@
           <w:lang w:val="es-ES"/>
         </w:rPr>
       </w:pPr>
-      <w:proofErr w:type="spellStart"/>
       <w:r>
         <w:rPr>
           <w:u w:val="single"/>
@@ -2168,39 +1941,11 @@
         </w:rPr>
         <w:t>BirthDate</w:t>
       </w:r>
-      <w:proofErr w:type="spellEnd"/>
       <w:r>
         <w:rPr>
           <w:lang w:val="es-ES"/>
         </w:rPr>
         <w:t>: fecha de nacimiento del político.</w:t>
-      </w:r>
-    </w:p>
-    <w:p>
-      <w:pPr>
-        <w:pStyle w:val="Prrafodelista"/>
-        <w:numPr>
-          <w:ilvl w:val="0"/>
-          <w:numId w:val="4"/>
-        </w:numPr>
-        <w:rPr>
-          <w:lang w:val="es-ES"/>
-        </w:rPr>
-      </w:pPr>
-      <w:proofErr w:type="spellStart"/>
-      <w:r>
-        <w:rPr>
-          <w:u w:val="single"/>
-          <w:lang w:val="es-ES"/>
-        </w:rPr>
-        <w:t>Biography</w:t>
-      </w:r>
-      <w:proofErr w:type="spellEnd"/>
-      <w:r>
-        <w:rPr>
-          <w:lang w:val="es-ES"/>
-        </w:rPr>
-        <w:t>: pequeña biografía del político.</w:t>
       </w:r>
     </w:p>
     <w:p>
@@ -2408,21 +2153,7 @@
         <w:rPr>
           <w:lang w:val="es-ES"/>
         </w:rPr>
-        <w:t xml:space="preserve">Por ello, gracias a la extracción de </w:t>
-      </w:r>
-      <w:proofErr w:type="spellStart"/>
-      <w:r>
-        <w:rPr>
-          <w:lang w:val="es-ES"/>
-        </w:rPr>
-        <w:t>datasets</w:t>
-      </w:r>
-      <w:proofErr w:type="spellEnd"/>
-      <w:r>
-        <w:rPr>
-          <w:lang w:val="es-ES"/>
-        </w:rPr>
-        <w:t xml:space="preserve"> como este, podrían implementarse procesos posteriores de análisis de datos para encontrar tendencias en partidos políticos, regiones, grupos de edad, etc. Seguro que daría mucho de lo que hablar.</w:t>
+        <w:t>Por ello, gracias a la extracción de datasets como este, podrían implementarse procesos posteriores de análisis de datos para encontrar tendencias en partidos políticos, regiones, grupos de edad, etc. Seguro que daría mucho de lo que hablar.</w:t>
       </w:r>
     </w:p>
     <w:p>
@@ -2455,109 +2186,25 @@
         <w:rPr>
           <w:lang w:val="es-ES"/>
         </w:rPr>
-        <w:t xml:space="preserve">Open </w:t>
-      </w:r>
-      <w:proofErr w:type="spellStart"/>
-      <w:r>
-        <w:rPr>
-          <w:lang w:val="es-ES"/>
-        </w:rPr>
-        <w:t>Database</w:t>
-      </w:r>
-      <w:proofErr w:type="spellEnd"/>
-      <w:r>
-        <w:rPr>
-          <w:lang w:val="es-ES"/>
-        </w:rPr>
-        <w:t xml:space="preserve"> License (</w:t>
-      </w:r>
-      <w:proofErr w:type="spellStart"/>
-      <w:r>
-        <w:rPr>
-          <w:lang w:val="es-ES"/>
-        </w:rPr>
-        <w:t>ODbL</w:t>
-      </w:r>
-      <w:proofErr w:type="spellEnd"/>
-      <w:r>
-        <w:rPr>
-          <w:lang w:val="es-ES"/>
-        </w:rPr>
-        <w:t xml:space="preserve">) </w:t>
-      </w:r>
-      <w:r>
-        <w:rPr>
-          <w:lang w:val="es-ES"/>
-        </w:rPr>
-        <w:t xml:space="preserve">para el </w:t>
-      </w:r>
-      <w:proofErr w:type="spellStart"/>
-      <w:r>
-        <w:rPr>
-          <w:lang w:val="es-ES"/>
-        </w:rPr>
-        <w:t>dataset</w:t>
-      </w:r>
-      <w:proofErr w:type="spellEnd"/>
-      <w:r>
-        <w:rPr>
-          <w:lang w:val="es-ES"/>
-        </w:rPr>
-        <w:t xml:space="preserve"> y </w:t>
-      </w:r>
-      <w:r>
-        <w:rPr>
-          <w:lang w:val="es-ES"/>
-        </w:rPr>
-        <w:t xml:space="preserve">CC0: </w:t>
-      </w:r>
-      <w:proofErr w:type="spellStart"/>
-      <w:r>
-        <w:rPr>
-          <w:lang w:val="es-ES"/>
-        </w:rPr>
-        <w:t>Public</w:t>
-      </w:r>
-      <w:proofErr w:type="spellEnd"/>
-      <w:r>
-        <w:rPr>
-          <w:lang w:val="es-ES"/>
-        </w:rPr>
-        <w:t xml:space="preserve"> </w:t>
-      </w:r>
-      <w:proofErr w:type="spellStart"/>
-      <w:r>
-        <w:rPr>
-          <w:lang w:val="es-ES"/>
-        </w:rPr>
-        <w:t>Domain</w:t>
-      </w:r>
-      <w:proofErr w:type="spellEnd"/>
-      <w:r>
-        <w:rPr>
-          <w:lang w:val="es-ES"/>
-        </w:rPr>
-        <w:t xml:space="preserve"> </w:t>
-      </w:r>
-      <w:proofErr w:type="spellStart"/>
-      <w:r>
-        <w:rPr>
-          <w:lang w:val="es-ES"/>
-        </w:rPr>
-        <w:t>License</w:t>
-      </w:r>
-      <w:r>
-        <w:rPr>
-          <w:lang w:val="es-ES"/>
-        </w:rPr>
-        <w:t>para</w:t>
-      </w:r>
-      <w:proofErr w:type="spellEnd"/>
-      <w:r>
-        <w:rPr>
-          <w:lang w:val="es-ES"/>
-        </w:rPr>
-        <w:t xml:space="preserve"> el código fuente es para poder hacer un uso público y permitir a otros usuarios la posibilidad de compartir, modificar y utilizar libremente tanto la base de datos como el código. </w:t>
+        <w:t xml:space="preserve">Open Database License (ODbL) </w:t>
+      </w:r>
+      <w:r>
+        <w:rPr>
+          <w:lang w:val="es-ES"/>
+        </w:rPr>
+        <w:t xml:space="preserve">para el dataset y </w:t>
+      </w:r>
+      <w:r>
+        <w:rPr>
+          <w:lang w:val="es-ES"/>
+        </w:rPr>
+        <w:t>CC0: Public Domain License</w:t>
+      </w:r>
+      <w:r>
+        <w:rPr>
+          <w:lang w:val="es-ES"/>
+        </w:rPr>
+        <w:t xml:space="preserve">para el código fuente es para poder hacer un uso público y permitir a otros usuarios la posibilidad de compartir, modificar y utilizar libremente tanto la base de datos como el código. </w:t>
       </w:r>
     </w:p>
     <w:p>
@@ -2572,7 +2219,6 @@
         </w:rPr>
         <w:t xml:space="preserve">El </w:t>
       </w:r>
-      <w:proofErr w:type="spellStart"/>
       <w:r>
         <w:rPr>
           <w:b/>
@@ -2581,31 +2227,24 @@
         </w:rPr>
         <w:t>ODbL</w:t>
       </w:r>
-      <w:proofErr w:type="spellEnd"/>
-      <w:r>
-        <w:rPr>
-          <w:lang w:val="es-ES"/>
-        </w:rPr>
-        <w:t xml:space="preserve"> se creó con el objetivo de permitir a los usuarios compartir sus datos libremente sin preocuparse por los problemas relacionados con los derechos de autor o la propiedad. Permite a los usuarios utilizar libremente los datos de la base de datos, incluso en otras bases de datos; editar los datos existentes en la base de datos; y añadir nuevos datos a la base de datos. La licencia establece los derechos de los usuarios de la base de datos, así como el procedimiento correcto para atribuir el </w:t>
-      </w:r>
+      <w:r>
+        <w:rPr>
+          <w:lang w:val="es-ES"/>
+        </w:rPr>
+        <w:t xml:space="preserve"> se creó con el objetivo de permitir a los usuarios compartir sus datos libremente sin preocuparse por los problemas relacionados con los derechos de autor o la propiedad. Permite a los usuarios utilizar libremente los datos de la base de datos, incluso en otras bases de datos; editar los datos existentes en la base de datos; y añadir nuevos datos a la base de datos. La licencia establece los derechos de los usuarios de la base de datos, así como el procedimiento correcto para atribuir el mérito a los datos, y cómo realizar cambios o mejoras en los datos, simplificando así el intercambio y la comparación de datos.</w:t>
+      </w:r>
+    </w:p>
+    <w:p>
+      <w:pPr>
+        <w:rPr>
+          <w:lang w:val="es-ES"/>
+        </w:rPr>
+      </w:pPr>
       <w:r>
         <w:rPr>
           <w:lang w:val="es-ES"/>
         </w:rPr>
         <w:lastRenderedPageBreak/>
-        <w:t>mérito a los datos, y cómo realizar cambios o mejoras en los datos, simplificando así el intercambio y la comparación de datos.</w:t>
-      </w:r>
-    </w:p>
-    <w:p>
-      <w:pPr>
-        <w:rPr>
-          <w:lang w:val="es-ES"/>
-        </w:rPr>
-      </w:pPr>
-      <w:r>
-        <w:rPr>
-          <w:lang w:val="es-ES"/>
-        </w:rPr>
         <w:t xml:space="preserve">Por su parte </w:t>
       </w:r>
       <w:r>
@@ -2665,21 +2304,7 @@
         <w:rPr>
           <w:lang w:val="es-ES"/>
         </w:rPr>
-        <w:t xml:space="preserve">en </w:t>
-      </w:r>
-      <w:proofErr w:type="spellStart"/>
-      <w:r>
-        <w:rPr>
-          <w:lang w:val="es-ES"/>
-        </w:rPr>
-        <w:t>Github</w:t>
-      </w:r>
-      <w:proofErr w:type="spellEnd"/>
-      <w:r>
-        <w:rPr>
-          <w:lang w:val="es-ES"/>
-        </w:rPr>
-        <w:t xml:space="preserve"> a través del siguiente enlace: </w:t>
+        <w:t xml:space="preserve">en Github a través del siguiente enlace: </w:t>
       </w:r>
       <w:hyperlink r:id="rId15" w:history="1">
         <w:r>
@@ -2701,35 +2326,7 @@
         <w:rPr>
           <w:lang w:val="es-ES"/>
         </w:rPr>
-        <w:t xml:space="preserve">En el propio </w:t>
-      </w:r>
-      <w:proofErr w:type="spellStart"/>
-      <w:r>
-        <w:rPr>
-          <w:lang w:val="es-ES"/>
-        </w:rPr>
-        <w:t>Readme</w:t>
-      </w:r>
-      <w:proofErr w:type="spellEnd"/>
-      <w:r>
-        <w:rPr>
-          <w:lang w:val="es-ES"/>
-        </w:rPr>
-        <w:t xml:space="preserve"> del repositorio de </w:t>
-      </w:r>
-      <w:proofErr w:type="spellStart"/>
-      <w:r>
-        <w:rPr>
-          <w:lang w:val="es-ES"/>
-        </w:rPr>
-        <w:t>Github</w:t>
-      </w:r>
-      <w:proofErr w:type="spellEnd"/>
-      <w:r>
-        <w:rPr>
-          <w:lang w:val="es-ES"/>
-        </w:rPr>
-        <w:t xml:space="preserve"> se explica cómo está estructurado dicho código fuente.</w:t>
+        <w:t>En el propio Readme del repositorio de Github se explica cómo está estructurado dicho código fuente.</w:t>
       </w:r>
     </w:p>
     <w:p>
@@ -2759,6 +2356,224 @@
         </w:rPr>
         <w:t>TODO</w:t>
       </w:r>
+    </w:p>
+    <w:p>
+      <w:pPr>
+        <w:rPr>
+          <w:lang w:val="es-ES"/>
+        </w:rPr>
+      </w:pPr>
+    </w:p>
+    <w:p>
+      <w:pPr>
+        <w:pStyle w:val="Ttulo1"/>
+        <w:rPr>
+          <w:lang w:val="es-ES"/>
+        </w:rPr>
+      </w:pPr>
+      <w:r>
+        <w:rPr>
+          <w:lang w:val="es-ES"/>
+        </w:rPr>
+        <w:t>Contribuciones</w:t>
+      </w:r>
+    </w:p>
+    <w:tbl>
+      <w:tblPr>
+        <w:tblStyle w:val="Tablaconcuadrcula5oscura-nfasis2"/>
+        <w:tblW w:w="0" w:type="auto"/>
+        <w:tblLook w:val="04A0" w:firstRow="1" w:lastRow="0" w:firstColumn="1" w:lastColumn="0" w:noHBand="0" w:noVBand="1"/>
+      </w:tblPr>
+      <w:tblGrid>
+        <w:gridCol w:w="4508"/>
+        <w:gridCol w:w="4508"/>
+      </w:tblGrid>
+      <w:tr>
+        <w:trPr>
+          <w:cnfStyle w:val="100000000000" w:firstRow="1" w:lastRow="0" w:firstColumn="0" w:lastColumn="0" w:oddVBand="0" w:evenVBand="0" w:oddHBand="0" w:evenHBand="0" w:firstRowFirstColumn="0" w:firstRowLastColumn="0" w:lastRowFirstColumn="0" w:lastRowLastColumn="0"/>
+        </w:trPr>
+        <w:tc>
+          <w:tcPr>
+            <w:cnfStyle w:val="001000000000" w:firstRow="0" w:lastRow="0" w:firstColumn="1" w:lastColumn="0" w:oddVBand="0" w:evenVBand="0" w:oddHBand="0" w:evenHBand="0" w:firstRowFirstColumn="0" w:firstRowLastColumn="0" w:lastRowFirstColumn="0" w:lastRowLastColumn="0"/>
+            <w:tcW w:w="4508" w:type="dxa"/>
+          </w:tcPr>
+          <w:p>
+            <w:pPr>
+              <w:jc w:val="center"/>
+              <w:rPr>
+                <w:sz w:val="24"/>
+                <w:szCs w:val="24"/>
+                <w:lang w:val="es-ES"/>
+              </w:rPr>
+            </w:pPr>
+            <w:r>
+              <w:rPr>
+                <w:sz w:val="24"/>
+                <w:szCs w:val="24"/>
+                <w:lang w:val="es-ES"/>
+              </w:rPr>
+              <w:t>Contribuciones</w:t>
+            </w:r>
+          </w:p>
+        </w:tc>
+        <w:tc>
+          <w:tcPr>
+            <w:tcW w:w="4508" w:type="dxa"/>
+          </w:tcPr>
+          <w:p>
+            <w:pPr>
+              <w:jc w:val="center"/>
+              <w:cnfStyle w:val="100000000000" w:firstRow="1" w:lastRow="0" w:firstColumn="0" w:lastColumn="0" w:oddVBand="0" w:evenVBand="0" w:oddHBand="0" w:evenHBand="0" w:firstRowFirstColumn="0" w:firstRowLastColumn="0" w:lastRowFirstColumn="0" w:lastRowLastColumn="0"/>
+              <w:rPr>
+                <w:sz w:val="24"/>
+                <w:szCs w:val="24"/>
+                <w:lang w:val="es-ES"/>
+              </w:rPr>
+            </w:pPr>
+            <w:r>
+              <w:rPr>
+                <w:sz w:val="24"/>
+                <w:szCs w:val="24"/>
+                <w:lang w:val="es-ES"/>
+              </w:rPr>
+              <w:t>Firma</w:t>
+            </w:r>
+          </w:p>
+        </w:tc>
+      </w:tr>
+      <w:tr>
+        <w:trPr>
+          <w:cnfStyle w:val="000000100000" w:firstRow="0" w:lastRow="0" w:firstColumn="0" w:lastColumn="0" w:oddVBand="0" w:evenVBand="0" w:oddHBand="1" w:evenHBand="0" w:firstRowFirstColumn="0" w:firstRowLastColumn="0" w:lastRowFirstColumn="0" w:lastRowLastColumn="0"/>
+        </w:trPr>
+        <w:tc>
+          <w:tcPr>
+            <w:cnfStyle w:val="001000000000" w:firstRow="0" w:lastRow="0" w:firstColumn="1" w:lastColumn="0" w:oddVBand="0" w:evenVBand="0" w:oddHBand="0" w:evenHBand="0" w:firstRowFirstColumn="0" w:firstRowLastColumn="0" w:lastRowFirstColumn="0" w:lastRowLastColumn="0"/>
+            <w:tcW w:w="4508" w:type="dxa"/>
+          </w:tcPr>
+          <w:p>
+            <w:pPr>
+              <w:rPr>
+                <w:lang w:val="es-ES"/>
+              </w:rPr>
+            </w:pPr>
+            <w:r>
+              <w:rPr>
+                <w:lang w:val="es-ES"/>
+              </w:rPr>
+              <w:t>Investigación previa</w:t>
+            </w:r>
+          </w:p>
+        </w:tc>
+        <w:tc>
+          <w:tcPr>
+            <w:tcW w:w="4508" w:type="dxa"/>
+          </w:tcPr>
+          <w:p>
+            <w:pPr>
+              <w:cnfStyle w:val="000000100000" w:firstRow="0" w:lastRow="0" w:firstColumn="0" w:lastColumn="0" w:oddVBand="0" w:evenVBand="0" w:oddHBand="1" w:evenHBand="0" w:firstRowFirstColumn="0" w:firstRowLastColumn="0" w:lastRowFirstColumn="0" w:lastRowLastColumn="0"/>
+              <w:rPr>
+                <w:lang w:val="es-ES"/>
+              </w:rPr>
+            </w:pPr>
+            <w:r>
+              <w:rPr>
+                <w:lang w:val="es-ES"/>
+              </w:rPr>
+              <w:t>SNN, BLG</w:t>
+            </w:r>
+          </w:p>
+        </w:tc>
+      </w:tr>
+      <w:tr>
+        <w:tc>
+          <w:tcPr>
+            <w:cnfStyle w:val="001000000000" w:firstRow="0" w:lastRow="0" w:firstColumn="1" w:lastColumn="0" w:oddVBand="0" w:evenVBand="0" w:oddHBand="0" w:evenHBand="0" w:firstRowFirstColumn="0" w:firstRowLastColumn="0" w:lastRowFirstColumn="0" w:lastRowLastColumn="0"/>
+            <w:tcW w:w="4508" w:type="dxa"/>
+          </w:tcPr>
+          <w:p>
+            <w:pPr>
+              <w:rPr>
+                <w:lang w:val="es-ES"/>
+              </w:rPr>
+            </w:pPr>
+            <w:r>
+              <w:rPr>
+                <w:lang w:val="es-ES"/>
+              </w:rPr>
+              <w:t>Redacción de las respuestas</w:t>
+            </w:r>
+          </w:p>
+        </w:tc>
+        <w:tc>
+          <w:tcPr>
+            <w:tcW w:w="4508" w:type="dxa"/>
+          </w:tcPr>
+          <w:p>
+            <w:pPr>
+              <w:cnfStyle w:val="000000000000" w:firstRow="0" w:lastRow="0" w:firstColumn="0" w:lastColumn="0" w:oddVBand="0" w:evenVBand="0" w:oddHBand="0" w:evenHBand="0" w:firstRowFirstColumn="0" w:firstRowLastColumn="0" w:lastRowFirstColumn="0" w:lastRowLastColumn="0"/>
+              <w:rPr>
+                <w:lang w:val="es-ES"/>
+              </w:rPr>
+            </w:pPr>
+            <w:r>
+              <w:rPr>
+                <w:lang w:val="es-ES"/>
+              </w:rPr>
+              <w:t>SNN, BLG</w:t>
+            </w:r>
+          </w:p>
+        </w:tc>
+      </w:tr>
+      <w:tr>
+        <w:trPr>
+          <w:cnfStyle w:val="000000100000" w:firstRow="0" w:lastRow="0" w:firstColumn="0" w:lastColumn="0" w:oddVBand="0" w:evenVBand="0" w:oddHBand="1" w:evenHBand="0" w:firstRowFirstColumn="0" w:firstRowLastColumn="0" w:lastRowFirstColumn="0" w:lastRowLastColumn="0"/>
+        </w:trPr>
+        <w:tc>
+          <w:tcPr>
+            <w:cnfStyle w:val="001000000000" w:firstRow="0" w:lastRow="0" w:firstColumn="1" w:lastColumn="0" w:oddVBand="0" w:evenVBand="0" w:oddHBand="0" w:evenHBand="0" w:firstRowFirstColumn="0" w:firstRowLastColumn="0" w:lastRowFirstColumn="0" w:lastRowLastColumn="0"/>
+            <w:tcW w:w="4508" w:type="dxa"/>
+          </w:tcPr>
+          <w:p>
+            <w:pPr>
+              <w:rPr>
+                <w:lang w:val="es-ES"/>
+              </w:rPr>
+            </w:pPr>
+            <w:r>
+              <w:rPr>
+                <w:lang w:val="es-ES"/>
+              </w:rPr>
+              <w:t>Desarrollo del código</w:t>
+            </w:r>
+          </w:p>
+        </w:tc>
+        <w:tc>
+          <w:tcPr>
+            <w:tcW w:w="4508" w:type="dxa"/>
+          </w:tcPr>
+          <w:p>
+            <w:pPr>
+              <w:cnfStyle w:val="000000100000" w:firstRow="0" w:lastRow="0" w:firstColumn="0" w:lastColumn="0" w:oddVBand="0" w:evenVBand="0" w:oddHBand="1" w:evenHBand="0" w:firstRowFirstColumn="0" w:firstRowLastColumn="0" w:lastRowFirstColumn="0" w:lastRowLastColumn="0"/>
+              <w:rPr>
+                <w:lang w:val="es-ES"/>
+              </w:rPr>
+            </w:pPr>
+            <w:r>
+              <w:rPr>
+                <w:lang w:val="es-ES"/>
+              </w:rPr>
+              <w:t>SNN, BLG</w:t>
+            </w:r>
+          </w:p>
+        </w:tc>
+      </w:tr>
+    </w:tbl>
+    <w:p>
+      <w:pPr>
+        <w:rPr>
+          <w:lang w:val="es-ES"/>
+        </w:rPr>
+      </w:pPr>
     </w:p>
     <w:sectPr>
       <w:headerReference w:type="default" r:id="rId16"/>
@@ -4165,6 +3980,131 @@
       <w:szCs w:val="26"/>
     </w:rPr>
   </w:style>
+  <w:style w:type="table" w:styleId="Tablaconcuadrcula">
+    <w:name w:val="Table Grid"/>
+    <w:basedOn w:val="Tablanormal"/>
+    <w:uiPriority w:val="39"/>
+    <w:rsid w:val="00FE13BF"/>
+    <w:pPr>
+      <w:spacing w:after="0" w:line="240" w:lineRule="auto"/>
+    </w:pPr>
+    <w:tblPr>
+      <w:tblBorders>
+        <w:top w:val="single" w:sz="4" w:space="0" w:color="auto"/>
+        <w:left w:val="single" w:sz="4" w:space="0" w:color="auto"/>
+        <w:bottom w:val="single" w:sz="4" w:space="0" w:color="auto"/>
+        <w:right w:val="single" w:sz="4" w:space="0" w:color="auto"/>
+        <w:insideH w:val="single" w:sz="4" w:space="0" w:color="auto"/>
+        <w:insideV w:val="single" w:sz="4" w:space="0" w:color="auto"/>
+      </w:tblBorders>
+    </w:tblPr>
+  </w:style>
+  <w:style w:type="table" w:styleId="Tablaconcuadrcula5oscura-nfasis2">
+    <w:name w:val="Grid Table 5 Dark Accent 2"/>
+    <w:basedOn w:val="Tablanormal"/>
+    <w:uiPriority w:val="50"/>
+    <w:rsid w:val="00FE13BF"/>
+    <w:pPr>
+      <w:spacing w:after="0" w:line="240" w:lineRule="auto"/>
+    </w:pPr>
+    <w:tblPr>
+      <w:tblStyleRowBandSize w:val="1"/>
+      <w:tblStyleColBandSize w:val="1"/>
+      <w:tblBorders>
+        <w:top w:val="single" w:sz="4" w:space="0" w:color="FFFFFF" w:themeColor="background1"/>
+        <w:left w:val="single" w:sz="4" w:space="0" w:color="FFFFFF" w:themeColor="background1"/>
+        <w:bottom w:val="single" w:sz="4" w:space="0" w:color="FFFFFF" w:themeColor="background1"/>
+        <w:right w:val="single" w:sz="4" w:space="0" w:color="FFFFFF" w:themeColor="background1"/>
+        <w:insideH w:val="single" w:sz="4" w:space="0" w:color="FFFFFF" w:themeColor="background1"/>
+        <w:insideV w:val="single" w:sz="4" w:space="0" w:color="FFFFFF" w:themeColor="background1"/>
+      </w:tblBorders>
+    </w:tblPr>
+    <w:tcPr>
+      <w:shd w:val="clear" w:color="auto" w:fill="FBE4D5" w:themeFill="accent2" w:themeFillTint="33"/>
+    </w:tcPr>
+    <w:tblStylePr w:type="firstRow">
+      <w:rPr>
+        <w:b/>
+        <w:bCs/>
+        <w:color w:val="FFFFFF" w:themeColor="background1"/>
+      </w:rPr>
+      <w:tblPr/>
+      <w:tcPr>
+        <w:tcBorders>
+          <w:top w:val="single" w:sz="4" w:space="0" w:color="FFFFFF" w:themeColor="background1"/>
+          <w:left w:val="single" w:sz="4" w:space="0" w:color="FFFFFF" w:themeColor="background1"/>
+          <w:right w:val="single" w:sz="4" w:space="0" w:color="FFFFFF" w:themeColor="background1"/>
+          <w:insideH w:val="nil"/>
+          <w:insideV w:val="nil"/>
+        </w:tcBorders>
+        <w:shd w:val="clear" w:color="auto" w:fill="ED7D31" w:themeFill="accent2"/>
+      </w:tcPr>
+    </w:tblStylePr>
+    <w:tblStylePr w:type="lastRow">
+      <w:rPr>
+        <w:b/>
+        <w:bCs/>
+        <w:color w:val="FFFFFF" w:themeColor="background1"/>
+      </w:rPr>
+      <w:tblPr/>
+      <w:tcPr>
+        <w:tcBorders>
+          <w:left w:val="single" w:sz="4" w:space="0" w:color="FFFFFF" w:themeColor="background1"/>
+          <w:bottom w:val="single" w:sz="4" w:space="0" w:color="FFFFFF" w:themeColor="background1"/>
+          <w:right w:val="single" w:sz="4" w:space="0" w:color="FFFFFF" w:themeColor="background1"/>
+          <w:insideH w:val="nil"/>
+          <w:insideV w:val="nil"/>
+        </w:tcBorders>
+        <w:shd w:val="clear" w:color="auto" w:fill="ED7D31" w:themeFill="accent2"/>
+      </w:tcPr>
+    </w:tblStylePr>
+    <w:tblStylePr w:type="firstCol">
+      <w:rPr>
+        <w:b/>
+        <w:bCs/>
+        <w:color w:val="FFFFFF" w:themeColor="background1"/>
+      </w:rPr>
+      <w:tblPr/>
+      <w:tcPr>
+        <w:tcBorders>
+          <w:top w:val="single" w:sz="4" w:space="0" w:color="FFFFFF" w:themeColor="background1"/>
+          <w:left w:val="single" w:sz="4" w:space="0" w:color="FFFFFF" w:themeColor="background1"/>
+          <w:bottom w:val="single" w:sz="4" w:space="0" w:color="FFFFFF" w:themeColor="background1"/>
+          <w:insideV w:val="nil"/>
+        </w:tcBorders>
+        <w:shd w:val="clear" w:color="auto" w:fill="ED7D31" w:themeFill="accent2"/>
+      </w:tcPr>
+    </w:tblStylePr>
+    <w:tblStylePr w:type="lastCol">
+      <w:rPr>
+        <w:b/>
+        <w:bCs/>
+        <w:color w:val="FFFFFF" w:themeColor="background1"/>
+      </w:rPr>
+      <w:tblPr/>
+      <w:tcPr>
+        <w:tcBorders>
+          <w:top w:val="single" w:sz="4" w:space="0" w:color="FFFFFF" w:themeColor="background1"/>
+          <w:bottom w:val="single" w:sz="4" w:space="0" w:color="FFFFFF" w:themeColor="background1"/>
+          <w:right w:val="single" w:sz="4" w:space="0" w:color="FFFFFF" w:themeColor="background1"/>
+          <w:insideV w:val="nil"/>
+        </w:tcBorders>
+        <w:shd w:val="clear" w:color="auto" w:fill="ED7D31" w:themeFill="accent2"/>
+      </w:tcPr>
+    </w:tblStylePr>
+    <w:tblStylePr w:type="band1Vert">
+      <w:tblPr/>
+      <w:tcPr>
+        <w:shd w:val="clear" w:color="auto" w:fill="F7CAAC" w:themeFill="accent2" w:themeFillTint="66"/>
+      </w:tcPr>
+    </w:tblStylePr>
+    <w:tblStylePr w:type="band1Horz">
+      <w:tblPr/>
+      <w:tcPr>
+        <w:shd w:val="clear" w:color="auto" w:fill="F7CAAC" w:themeFill="accent2" w:themeFillTint="66"/>
+      </w:tcPr>
+    </w:tblStylePr>
+  </w:style>
 </w:styles>
 </file>
 

--- a/Preguntas.docx
+++ b/Preguntas.docx
@@ -2346,23 +2346,121 @@
     <w:p>
       <w:pPr>
         <w:rPr>
-          <w:lang w:val="es-ES"/>
-        </w:rPr>
-      </w:pPr>
-      <w:r>
-        <w:rPr>
-          <w:highlight w:val="yellow"/>
-          <w:lang w:val="es-ES"/>
-        </w:rPr>
-        <w:t>TODO</w:t>
-      </w:r>
-    </w:p>
-    <w:p>
-      <w:pPr>
-        <w:rPr>
-          <w:lang w:val="es-ES"/>
-        </w:rPr>
-      </w:pPr>
+          <w:rFonts w:ascii="Segoe UI" w:hAnsi="Segoe UI" w:cs="Segoe UI"/>
+          <w:color w:val="24292F"/>
+          <w:shd w:val="clear" w:color="auto" w:fill="FFFFFF"/>
+          <w:lang w:val="es-ES"/>
+        </w:rPr>
+      </w:pPr>
+      <w:r>
+        <w:rPr>
+          <w:rFonts w:ascii="Segoe UI" w:hAnsi="Segoe UI" w:cs="Segoe UI"/>
+          <w:color w:val="24292F"/>
+          <w:shd w:val="clear" w:color="auto" w:fill="FFFFFF"/>
+          <w:lang w:val="es-ES"/>
+        </w:rPr>
+        <w:t>El dataset generado recoge un conjunto de atributos asociados a diferentes cargos públicos. Se compone de una clave natural que es el nombre y una clave primaria autogenerada de manera automática en base al orden en el que está incluido en la página. El dataset se compone de un total de 16941 registros y 14 atributos asociados a cada registro.</w:t>
+      </w:r>
+    </w:p>
+    <w:p>
+      <w:pPr>
+        <w:rPr>
+          <w:rFonts w:ascii="Segoe UI" w:hAnsi="Segoe UI" w:cs="Segoe UI"/>
+          <w:color w:val="24292F"/>
+          <w:shd w:val="clear" w:color="auto" w:fill="FFFFFF"/>
+          <w:lang w:val="es-ES"/>
+        </w:rPr>
+      </w:pPr>
+      <w:r>
+        <w:rPr>
+          <w:rFonts w:ascii="Segoe UI" w:hAnsi="Segoe UI" w:cs="Segoe UI"/>
+          <w:color w:val="24292F"/>
+          <w:shd w:val="clear" w:color="auto" w:fill="FFFFFF"/>
+          <w:lang w:val="es-ES"/>
+        </w:rPr>
+        <w:t xml:space="preserve">El dataset se ha publicado en el portal Zenodo bajo el nombre </w:t>
+      </w:r>
+      <w:r>
+        <w:rPr>
+          <w:rFonts w:ascii="Segoe UI" w:hAnsi="Segoe UI" w:cs="Segoe UI"/>
+          <w:color w:val="24292F"/>
+          <w:shd w:val="clear" w:color="auto" w:fill="FFFFFF"/>
+          <w:lang w:val="es-ES"/>
+        </w:rPr>
+        <w:t>Spanish politicians salaries</w:t>
+      </w:r>
+      <w:r>
+        <w:rPr>
+          <w:rFonts w:ascii="Segoe UI" w:hAnsi="Segoe UI" w:cs="Segoe UI"/>
+          <w:color w:val="24292F"/>
+          <w:shd w:val="clear" w:color="auto" w:fill="FFFFFF"/>
+          <w:lang w:val="es-ES"/>
+        </w:rPr>
+        <w:t>, en la siguiente url:</w:t>
+      </w:r>
+    </w:p>
+    <w:p>
+      <w:pPr>
+        <w:rPr>
+          <w:lang w:val="es-ES"/>
+        </w:rPr>
+      </w:pPr>
+      <w:hyperlink r:id="rId16" w:history="1">
+        <w:r>
+          <w:rPr>
+            <w:rStyle w:val="Hipervnculo"/>
+            <w:lang w:val="es-ES"/>
+          </w:rPr>
+          <w:t>https://zenodo.org/search?page=1&amp;size=20&amp;q=5655212</w:t>
+        </w:r>
+      </w:hyperlink>
+    </w:p>
+    <w:p>
+      <w:pPr>
+        <w:rPr>
+          <w:lang w:val="es-ES"/>
+        </w:rPr>
+      </w:pPr>
+      <w:r>
+        <w:rPr>
+          <w:noProof/>
+        </w:rPr>
+        <w:drawing>
+          <wp:inline distT="0" distB="0" distL="0" distR="0" wp14:anchorId="35E6ADF1" wp14:editId="193C88F3">
+            <wp:extent cx="5731510" cy="1199515"/>
+            <wp:effectExtent l="0" t="0" r="2540" b="635"/>
+            <wp:docPr id="1" name="Imagen 1"/>
+            <wp:cNvGraphicFramePr>
+              <a:graphicFrameLocks xmlns:a="http://schemas.openxmlformats.org/drawingml/2006/main" noChangeAspect="1"/>
+            </wp:cNvGraphicFramePr>
+            <a:graphic xmlns:a="http://schemas.openxmlformats.org/drawingml/2006/main">
+              <a:graphicData uri="http://schemas.openxmlformats.org/drawingml/2006/picture">
+                <pic:pic xmlns:pic="http://schemas.openxmlformats.org/drawingml/2006/picture">
+                  <pic:nvPicPr>
+                    <pic:cNvPr id="1" name=""/>
+                    <pic:cNvPicPr/>
+                  </pic:nvPicPr>
+                  <pic:blipFill>
+                    <a:blip r:embed="rId17"/>
+                    <a:stretch>
+                      <a:fillRect/>
+                    </a:stretch>
+                  </pic:blipFill>
+                  <pic:spPr>
+                    <a:xfrm>
+                      <a:off x="0" y="0"/>
+                      <a:ext cx="5731510" cy="1199515"/>
+                    </a:xfrm>
+                    <a:prstGeom prst="rect">
+                      <a:avLst/>
+                    </a:prstGeom>
+                  </pic:spPr>
+                </pic:pic>
+              </a:graphicData>
+            </a:graphic>
+          </wp:inline>
+        </w:drawing>
+      </w:r>
     </w:p>
     <w:p>
       <w:pPr>
@@ -2576,7 +2674,7 @@
       </w:pPr>
     </w:p>
     <w:sectPr>
-      <w:headerReference w:type="default" r:id="rId16"/>
+      <w:headerReference w:type="default" r:id="rId18"/>
       <w:pgSz w:w="11906" w:h="16838"/>
       <w:pgMar w:top="1440" w:right="1440" w:bottom="1440" w:left="1440" w:header="708" w:footer="708" w:gutter="0"/>
       <w:pgNumType w:start="0"/>
@@ -3824,6 +3922,29 @@
       <w:szCs w:val="26"/>
     </w:rPr>
   </w:style>
+  <w:style w:type="paragraph" w:styleId="Ttulo4">
+    <w:name w:val="heading 4"/>
+    <w:basedOn w:val="Normal"/>
+    <w:next w:val="Normal"/>
+    <w:link w:val="Ttulo4Car"/>
+    <w:uiPriority w:val="9"/>
+    <w:semiHidden/>
+    <w:unhideWhenUsed/>
+    <w:qFormat/>
+    <w:rsid w:val="008B2474"/>
+    <w:pPr>
+      <w:keepNext/>
+      <w:keepLines/>
+      <w:spacing w:before="40" w:after="0"/>
+      <w:outlineLvl w:val="3"/>
+    </w:pPr>
+    <w:rPr>
+      <w:rFonts w:asciiTheme="majorHAnsi" w:eastAsiaTheme="majorEastAsia" w:hAnsiTheme="majorHAnsi" w:cstheme="majorBidi"/>
+      <w:i/>
+      <w:iCs/>
+      <w:color w:val="2F5496" w:themeColor="accent1" w:themeShade="BF"/>
+    </w:rPr>
+  </w:style>
   <w:style w:type="character" w:default="1" w:styleId="Fuentedeprrafopredeter">
     <w:name w:val="Default Paragraph Font"/>
     <w:uiPriority w:val="1"/>
@@ -4104,6 +4225,20 @@
         <w:shd w:val="clear" w:color="auto" w:fill="F7CAAC" w:themeFill="accent2" w:themeFillTint="66"/>
       </w:tcPr>
     </w:tblStylePr>
+  </w:style>
+  <w:style w:type="character" w:customStyle="1" w:styleId="Ttulo4Car">
+    <w:name w:val="Título 4 Car"/>
+    <w:basedOn w:val="Fuentedeprrafopredeter"/>
+    <w:link w:val="Ttulo4"/>
+    <w:uiPriority w:val="9"/>
+    <w:semiHidden/>
+    <w:rsid w:val="008B2474"/>
+    <w:rPr>
+      <w:rFonts w:asciiTheme="majorHAnsi" w:eastAsiaTheme="majorEastAsia" w:hAnsiTheme="majorHAnsi" w:cstheme="majorBidi"/>
+      <w:i/>
+      <w:iCs/>
+      <w:color w:val="2F5496" w:themeColor="accent1" w:themeShade="BF"/>
+    </w:rPr>
   </w:style>
 </w:styles>
 </file>
